--- a/outputs/rapport_final.docx
+++ b/outputs/rapport_final.docx
@@ -47,7 +47,7 @@
         <w:pStyle w:val="Date"/>
       </w:pPr>
       <w:r>
-        <w:t xml:space="preserve">2025-12-01</w:t>
+        <w:t xml:space="preserve">2025-12-03</w:t>
       </w:r>
     </w:p>
     <w:sdt>
@@ -103,7 +103,10 @@
     </w:p>
     <w:p>
       <w:pPr>
-        <w:pStyle w:val="BodyText"/>
+        <w:numPr>
+          <w:ilvl w:val="0"/>
+          <w:numId w:val="1001"/>
+        </w:numPr>
       </w:pPr>
       <w:r>
         <w:t xml:space="preserve">importation et nettoyage des données,</w:t>
@@ -111,7 +114,10 @@
     </w:p>
     <w:p>
       <w:pPr>
-        <w:pStyle w:val="BodyText"/>
+        <w:numPr>
+          <w:ilvl w:val="0"/>
+          <w:numId w:val="1001"/>
+        </w:numPr>
       </w:pPr>
       <w:r>
         <w:t xml:space="preserve">analyse exploratoire,</w:t>
@@ -119,7 +125,10 @@
     </w:p>
     <w:p>
       <w:pPr>
-        <w:pStyle w:val="BodyText"/>
+        <w:numPr>
+          <w:ilvl w:val="0"/>
+          <w:numId w:val="1001"/>
+        </w:numPr>
       </w:pPr>
       <w:r>
         <w:t xml:space="preserve">modélisation linéaire (simple, LASSO, stepwise),</w:t>
@@ -127,7 +136,10 @@
     </w:p>
     <w:p>
       <w:pPr>
-        <w:pStyle w:val="BodyText"/>
+        <w:numPr>
+          <w:ilvl w:val="0"/>
+          <w:numId w:val="1001"/>
+        </w:numPr>
       </w:pPr>
       <w:r>
         <w:t xml:space="preserve">modélisation non linéaire (Random Forest),</w:t>
@@ -135,7 +147,10 @@
     </w:p>
     <w:p>
       <w:pPr>
-        <w:pStyle w:val="BodyText"/>
+        <w:numPr>
+          <w:ilvl w:val="0"/>
+          <w:numId w:val="1001"/>
+        </w:numPr>
       </w:pPr>
       <w:r>
         <w:t xml:space="preserve">comparaison finale des modèles,</w:t>
@@ -143,7 +158,10 @@
     </w:p>
     <w:p>
       <w:pPr>
-        <w:pStyle w:val="BodyText"/>
+        <w:numPr>
+          <w:ilvl w:val="0"/>
+          <w:numId w:val="1001"/>
+        </w:numPr>
       </w:pPr>
       <w:r>
         <w:t xml:space="preserve">extraction des variables les plus explicatives.</w:t>
@@ -159,6 +177,16 @@
         <w:t xml:space="preserve">2. Importation et nettoyage des données</w:t>
       </w:r>
     </w:p>
+    <w:bookmarkEnd w:id="21"/>
+    <w:bookmarkStart w:id="22" w:name="X4647c0b105f5fc58078780594d712b494f50398"/>
+    <w:p>
+      <w:pPr>
+        <w:pStyle w:val="Heading1"/>
+      </w:pPr>
+      <w:r>
+        <w:t xml:space="preserve">2.1 Importation des données brutes et structures initiales</w:t>
+      </w:r>
+    </w:p>
     <w:p>
       <w:pPr>
         <w:pStyle w:val="FirstParagraph"/>
@@ -172,7 +200,7 @@
         <w:pStyle w:val="BodyText"/>
       </w:pPr>
       <w:r>
-        <w:t xml:space="preserve">df &lt;- read_csv(</w:t>
+        <w:t xml:space="preserve">life &lt;- read_csv(</w:t>
       </w:r>
       <w:r>
         <w:t xml:space="preserve">“</w:t>
@@ -192,11 +220,29 @@
         <w:pStyle w:val="BodyText"/>
       </w:pPr>
       <w:r>
-        <w:t xml:space="preserve">Vérification structure initiale</w:t>
-      </w:r>
-      <w:r>
-        <w:t xml:space="preserve"> </w:t>
-      </w:r>
+        <w:t xml:space="preserve">glimpse(life)</w:t>
+      </w:r>
+      <w:r>
+        <w:t xml:space="preserve"> </w:t>
+      </w:r>
+      <w:r>
+        <w:t xml:space="preserve">head(life)</w:t>
+      </w:r>
+    </w:p>
+    <w:bookmarkEnd w:id="22"/>
+    <w:bookmarkStart w:id="23" w:name="analyse-des-valeurs-manquantes"/>
+    <w:p>
+      <w:pPr>
+        <w:pStyle w:val="Heading1"/>
+      </w:pPr>
+      <w:r>
+        <w:t xml:space="preserve">2.2 Analyse des valeurs manquantes</w:t>
+      </w:r>
+    </w:p>
+    <w:p>
+      <w:pPr>
+        <w:pStyle w:val="FirstParagraph"/>
+      </w:pPr>
       <w:r>
         <w:t xml:space="preserve">Rédaction</w:t>
       </w:r>
@@ -206,13 +252,31 @@
         <w:pStyle w:val="BodyText"/>
       </w:pPr>
       <w:r>
-        <w:t xml:space="preserve">head(df)</w:t>
-      </w:r>
-      <w:r>
-        <w:t xml:space="preserve"> </w:t>
-      </w:r>
-      <w:r>
-        <w:t xml:space="preserve">str(df)</w:t>
+        <w:t xml:space="preserve">miss_var_summary(life)</w:t>
+      </w:r>
+      <w:r>
+        <w:t xml:space="preserve"> </w:t>
+      </w:r>
+      <w:r>
+        <w:t xml:space="preserve">vis_miss(life)</w:t>
+      </w:r>
+    </w:p>
+    <w:bookmarkEnd w:id="23"/>
+    <w:bookmarkStart w:id="24" w:name="X65745e47254a4994cb91bbdee196a53d8359395"/>
+    <w:p>
+      <w:pPr>
+        <w:pStyle w:val="Heading1"/>
+      </w:pPr>
+      <w:r>
+        <w:t xml:space="preserve">2.3 Harmonisation des types et renommage propre</w:t>
+      </w:r>
+    </w:p>
+    <w:p>
+      <w:pPr>
+        <w:pStyle w:val="FirstParagraph"/>
+      </w:pPr>
+      <w:r>
+        <w:t xml:space="preserve">Rédaction</w:t>
       </w:r>
     </w:p>
     <w:p>
@@ -220,11 +284,329 @@
         <w:pStyle w:val="BodyText"/>
       </w:pPr>
       <w:r>
-        <w:t xml:space="preserve">Analyse des valeurs manquantes</w:t>
-      </w:r>
-      <w:r>
-        <w:t xml:space="preserve"> </w:t>
-      </w:r>
+        <w:t xml:space="preserve">life &lt;- life %&gt;%</w:t>
+      </w:r>
+      <w:r>
+        <w:t xml:space="preserve"> </w:t>
+      </w:r>
+      <w:r>
+        <w:t xml:space="preserve">mutate(</w:t>
+      </w:r>
+      <w:r>
+        <w:t xml:space="preserve"> </w:t>
+      </w:r>
+      <w:r>
+        <w:t xml:space="preserve">Country = as.factor(Country),</w:t>
+      </w:r>
+      <w:r>
+        <w:t xml:space="preserve"> </w:t>
+      </w:r>
+      <w:r>
+        <w:t xml:space="preserve">Status = as.factor(Status),</w:t>
+      </w:r>
+      <w:r>
+        <w:t xml:space="preserve"> </w:t>
+      </w:r>
+      <w:r>
+        <w:t xml:space="preserve">Year = as.integer(Year)</w:t>
+      </w:r>
+      <w:r>
+        <w:t xml:space="preserve"> </w:t>
+      </w:r>
+      <w:r>
+        <w:t xml:space="preserve">) %&gt;%</w:t>
+      </w:r>
+      <w:r>
+        <w:t xml:space="preserve"> </w:t>
+      </w:r>
+      <w:r>
+        <w:t xml:space="preserve">rename(</w:t>
+      </w:r>
+      <w:r>
+        <w:t xml:space="preserve"> </w:t>
+      </w:r>
+      <w:r>
+        <w:t xml:space="preserve">life_expectancy =</w:t>
+      </w:r>
+      <w:r>
+        <w:t xml:space="preserve"> </w:t>
+      </w:r>
+      <w:r>
+        <w:rPr>
+          <w:rStyle w:val="VerbatimChar"/>
+        </w:rPr>
+        <w:t xml:space="preserve">Life expectancy</w:t>
+      </w:r>
+      <w:r>
+        <w:t xml:space="preserve">,</w:t>
+      </w:r>
+      <w:r>
+        <w:t xml:space="preserve"> </w:t>
+      </w:r>
+      <w:r>
+        <w:t xml:space="preserve">adult_mortality =</w:t>
+      </w:r>
+      <w:r>
+        <w:t xml:space="preserve"> </w:t>
+      </w:r>
+      <w:r>
+        <w:rPr>
+          <w:rStyle w:val="VerbatimChar"/>
+        </w:rPr>
+        <w:t xml:space="preserve">Adult Mortality</w:t>
+      </w:r>
+      <w:r>
+        <w:t xml:space="preserve">,</w:t>
+      </w:r>
+      <w:r>
+        <w:t xml:space="preserve"> </w:t>
+      </w:r>
+      <w:r>
+        <w:t xml:space="preserve">infant_deaths =</w:t>
+      </w:r>
+      <w:r>
+        <w:t xml:space="preserve"> </w:t>
+      </w:r>
+      <w:r>
+        <w:rPr>
+          <w:rStyle w:val="VerbatimChar"/>
+        </w:rPr>
+        <w:t xml:space="preserve">infant deaths</w:t>
+      </w:r>
+      <w:r>
+        <w:t xml:space="preserve">,</w:t>
+      </w:r>
+      <w:r>
+        <w:t xml:space="preserve"> </w:t>
+      </w:r>
+      <w:r>
+        <w:t xml:space="preserve">alcohol = Alcohol,</w:t>
+      </w:r>
+      <w:r>
+        <w:t xml:space="preserve"> </w:t>
+      </w:r>
+      <w:r>
+        <w:t xml:space="preserve">percentage_expenditure =</w:t>
+      </w:r>
+      <w:r>
+        <w:t xml:space="preserve"> </w:t>
+      </w:r>
+      <w:r>
+        <w:rPr>
+          <w:rStyle w:val="VerbatimChar"/>
+        </w:rPr>
+        <w:t xml:space="preserve">percentage expenditure</w:t>
+      </w:r>
+      <w:r>
+        <w:t xml:space="preserve">,</w:t>
+      </w:r>
+      <w:r>
+        <w:t xml:space="preserve"> </w:t>
+      </w:r>
+      <w:r>
+        <w:t xml:space="preserve">hepatitis_b =</w:t>
+      </w:r>
+      <w:r>
+        <w:t xml:space="preserve"> </w:t>
+      </w:r>
+      <w:r>
+        <w:rPr>
+          <w:rStyle w:val="VerbatimChar"/>
+        </w:rPr>
+        <w:t xml:space="preserve">Hepatitis B</w:t>
+      </w:r>
+      <w:r>
+        <w:t xml:space="preserve">,</w:t>
+      </w:r>
+      <w:r>
+        <w:t xml:space="preserve"> </w:t>
+      </w:r>
+      <w:r>
+        <w:t xml:space="preserve">measles = Measles,</w:t>
+      </w:r>
+      <w:r>
+        <w:t xml:space="preserve"> </w:t>
+      </w:r>
+      <w:r>
+        <w:t xml:space="preserve">bmi = BMI,</w:t>
+      </w:r>
+      <w:r>
+        <w:t xml:space="preserve"> </w:t>
+      </w:r>
+      <w:r>
+        <w:t xml:space="preserve">under_five_deaths =</w:t>
+      </w:r>
+      <w:r>
+        <w:t xml:space="preserve"> </w:t>
+      </w:r>
+      <w:r>
+        <w:rPr>
+          <w:rStyle w:val="VerbatimChar"/>
+        </w:rPr>
+        <w:t xml:space="preserve">under-five deaths</w:t>
+      </w:r>
+      <w:r>
+        <w:t xml:space="preserve">,</w:t>
+      </w:r>
+      <w:r>
+        <w:t xml:space="preserve"> </w:t>
+      </w:r>
+      <w:r>
+        <w:t xml:space="preserve">polio = Polio,</w:t>
+      </w:r>
+      <w:r>
+        <w:t xml:space="preserve"> </w:t>
+      </w:r>
+      <w:r>
+        <w:t xml:space="preserve">total_expenditure =</w:t>
+      </w:r>
+      <w:r>
+        <w:t xml:space="preserve"> </w:t>
+      </w:r>
+      <w:r>
+        <w:rPr>
+          <w:rStyle w:val="VerbatimChar"/>
+        </w:rPr>
+        <w:t xml:space="preserve">Total expenditure</w:t>
+      </w:r>
+      <w:r>
+        <w:t xml:space="preserve">,</w:t>
+      </w:r>
+      <w:r>
+        <w:t xml:space="preserve"> </w:t>
+      </w:r>
+      <w:r>
+        <w:t xml:space="preserve">diphtheria = Diphtheria,</w:t>
+      </w:r>
+      <w:r>
+        <w:t xml:space="preserve"> </w:t>
+      </w:r>
+      <w:r>
+        <w:t xml:space="preserve">hiv_aids =</w:t>
+      </w:r>
+      <w:r>
+        <w:t xml:space="preserve"> </w:t>
+      </w:r>
+      <w:r>
+        <w:rPr>
+          <w:rStyle w:val="VerbatimChar"/>
+        </w:rPr>
+        <w:t xml:space="preserve">HIV/AIDS</w:t>
+      </w:r>
+      <w:r>
+        <w:t xml:space="preserve">,</w:t>
+      </w:r>
+      <w:r>
+        <w:t xml:space="preserve"> </w:t>
+      </w:r>
+      <w:r>
+        <w:t xml:space="preserve">gdp = GDP,</w:t>
+      </w:r>
+      <w:r>
+        <w:t xml:space="preserve"> </w:t>
+      </w:r>
+      <w:r>
+        <w:t xml:space="preserve">population = Population,</w:t>
+      </w:r>
+      <w:r>
+        <w:t xml:space="preserve"> </w:t>
+      </w:r>
+      <w:r>
+        <w:t xml:space="preserve">thinness_1_19 =</w:t>
+      </w:r>
+      <w:r>
+        <w:t xml:space="preserve"> </w:t>
+      </w:r>
+      <w:r>
+        <w:rPr>
+          <w:rStyle w:val="VerbatimChar"/>
+        </w:rPr>
+        <w:t xml:space="preserve">thinness  1-19 years</w:t>
+      </w:r>
+      <w:r>
+        <w:t xml:space="preserve">,</w:t>
+      </w:r>
+      <w:r>
+        <w:t xml:space="preserve"> </w:t>
+      </w:r>
+      <w:r>
+        <w:t xml:space="preserve">thinness_5_9 =</w:t>
+      </w:r>
+      <w:r>
+        <w:t xml:space="preserve"> </w:t>
+      </w:r>
+      <w:r>
+        <w:rPr>
+          <w:rStyle w:val="VerbatimChar"/>
+        </w:rPr>
+        <w:t xml:space="preserve">thinness  5-9 years</w:t>
+      </w:r>
+      <w:r>
+        <w:t xml:space="preserve">,</w:t>
+      </w:r>
+      <w:r>
+        <w:t xml:space="preserve"> </w:t>
+      </w:r>
+      <w:r>
+        <w:t xml:space="preserve">income_composition =</w:t>
+      </w:r>
+      <w:r>
+        <w:t xml:space="preserve"> </w:t>
+      </w:r>
+      <w:r>
+        <w:rPr>
+          <w:rStyle w:val="VerbatimChar"/>
+        </w:rPr>
+        <w:t xml:space="preserve">Income composition of resources</w:t>
+      </w:r>
+      <w:r>
+        <w:t xml:space="preserve">,</w:t>
+      </w:r>
+      <w:r>
+        <w:t xml:space="preserve"> </w:t>
+      </w:r>
+      <w:r>
+        <w:t xml:space="preserve">schooling = Schooling</w:t>
+      </w:r>
+      <w:r>
+        <w:t xml:space="preserve"> </w:t>
+      </w:r>
+      <w:r>
+        <w:t xml:space="preserve">)</w:t>
+      </w:r>
+    </w:p>
+    <w:p>
+      <w:pPr>
+        <w:pStyle w:val="BodyText"/>
+      </w:pPr>
+      <w:r>
+        <w:t xml:space="preserve">names(life)</w:t>
+      </w:r>
+    </w:p>
+    <w:bookmarkEnd w:id="24"/>
+    <w:bookmarkStart w:id="25" w:name="analyse-exploratoire"/>
+    <w:p>
+      <w:pPr>
+        <w:pStyle w:val="Heading1"/>
+      </w:pPr>
+      <w:r>
+        <w:t xml:space="preserve">3. Analyse exploratoire</w:t>
+      </w:r>
+    </w:p>
+    <w:bookmarkEnd w:id="25"/>
+    <w:bookmarkStart w:id="26" w:name="statistiques-descriptives"/>
+    <w:p>
+      <w:pPr>
+        <w:pStyle w:val="Heading1"/>
+      </w:pPr>
+      <w:r>
+        <w:t xml:space="preserve">3.1 Statistiques descriptives</w:t>
+      </w:r>
+    </w:p>
+    <w:p>
+      <w:pPr>
+        <w:pStyle w:val="FirstParagraph"/>
+      </w:pPr>
       <w:r>
         <w:t xml:space="preserve">Rédaction</w:t>
       </w:r>
@@ -234,13 +616,25 @@
         <w:pStyle w:val="BodyText"/>
       </w:pPr>
       <w:r>
-        <w:t xml:space="preserve">miss_var_summary(df)</w:t>
-      </w:r>
-      <w:r>
-        <w:t xml:space="preserve"> </w:t>
-      </w:r>
-      <w:r>
-        <w:t xml:space="preserve">vis_miss(df)</w:t>
+        <w:t xml:space="preserve">summary(life)</w:t>
+      </w:r>
+    </w:p>
+    <w:bookmarkEnd w:id="26"/>
+    <w:bookmarkStart w:id="27" w:name="corrélations-entre-variables-numériques"/>
+    <w:p>
+      <w:pPr>
+        <w:pStyle w:val="Heading1"/>
+      </w:pPr>
+      <w:r>
+        <w:t xml:space="preserve">3.2 Corrélations entre variables numériques</w:t>
+      </w:r>
+    </w:p>
+    <w:p>
+      <w:pPr>
+        <w:pStyle w:val="FirstParagraph"/>
+      </w:pPr>
+      <w:r>
+        <w:t xml:space="preserve">Rédaction</w:t>
       </w:r>
     </w:p>
     <w:p>
@@ -248,11 +642,67 @@
         <w:pStyle w:val="BodyText"/>
       </w:pPr>
       <w:r>
-        <w:t xml:space="preserve">Harmonisation des types</w:t>
-      </w:r>
-      <w:r>
-        <w:t xml:space="preserve"> </w:t>
-      </w:r>
+        <w:t xml:space="preserve">life_num &lt;- life %&gt;% select(where(is.numeric))</w:t>
+      </w:r>
+      <w:r>
+        <w:t xml:space="preserve"> </w:t>
+      </w:r>
+      <w:r>
+        <w:t xml:space="preserve">cor_mat &lt;- cor(life_num, use =</w:t>
+      </w:r>
+      <w:r>
+        <w:t xml:space="preserve"> </w:t>
+      </w:r>
+      <w:r>
+        <w:t xml:space="preserve">“</w:t>
+      </w:r>
+      <w:r>
+        <w:t xml:space="preserve">pairwise.complete.obs</w:t>
+      </w:r>
+      <w:r>
+        <w:t xml:space="preserve">”</w:t>
+      </w:r>
+      <w:r>
+        <w:t xml:space="preserve">)</w:t>
+      </w:r>
+    </w:p>
+    <w:p>
+      <w:pPr>
+        <w:pStyle w:val="BodyText"/>
+      </w:pPr>
+      <w:r>
+        <w:t xml:space="preserve">corrplot(cor_mat, method =</w:t>
+      </w:r>
+      <w:r>
+        <w:t xml:space="preserve"> </w:t>
+      </w:r>
+      <w:r>
+        <w:t xml:space="preserve">“</w:t>
+      </w:r>
+      <w:r>
+        <w:t xml:space="preserve">color</w:t>
+      </w:r>
+      <w:r>
+        <w:t xml:space="preserve">”</w:t>
+      </w:r>
+      <w:r>
+        <w:t xml:space="preserve">, tl.cex = 0.6)</w:t>
+      </w:r>
+    </w:p>
+    <w:bookmarkEnd w:id="27"/>
+    <w:bookmarkStart w:id="28" w:name="distribution-de-lespérance-de-vie"/>
+    <w:p>
+      <w:pPr>
+        <w:pStyle w:val="Heading1"/>
+      </w:pPr>
+      <w:r>
+        <w:t xml:space="preserve">3.3 Distribution de l’espérance de vie</w:t>
+      </w:r>
+    </w:p>
+    <w:p>
+      <w:pPr>
+        <w:pStyle w:val="FirstParagraph"/>
+      </w:pPr>
       <w:r>
         <w:t xml:space="preserve">Rédaction</w:t>
       </w:r>
@@ -262,7 +712,516 @@
         <w:pStyle w:val="BodyText"/>
       </w:pPr>
       <w:r>
-        <w:t xml:space="preserve">df &lt;- df %&gt;%</w:t>
+        <w:t xml:space="preserve">ggplot(data = life, aes(x = life_expectancy)) +</w:t>
+      </w:r>
+      <w:r>
+        <w:t xml:space="preserve"> </w:t>
+      </w:r>
+      <w:r>
+        <w:t xml:space="preserve">geom_histogram(bins = 30, fill =</w:t>
+      </w:r>
+      <w:r>
+        <w:t xml:space="preserve"> </w:t>
+      </w:r>
+      <w:r>
+        <w:t xml:space="preserve">“</w:t>
+      </w:r>
+      <w:r>
+        <w:t xml:space="preserve">#4C72B0</w:t>
+      </w:r>
+      <w:r>
+        <w:t xml:space="preserve">”</w:t>
+      </w:r>
+      <w:r>
+        <w:t xml:space="preserve">, color =</w:t>
+      </w:r>
+      <w:r>
+        <w:t xml:space="preserve"> </w:t>
+      </w:r>
+      <w:r>
+        <w:t xml:space="preserve">“</w:t>
+      </w:r>
+      <w:r>
+        <w:t xml:space="preserve">white</w:t>
+      </w:r>
+      <w:r>
+        <w:t xml:space="preserve">”</w:t>
+      </w:r>
+      <w:r>
+        <w:t xml:space="preserve">) +</w:t>
+      </w:r>
+      <w:r>
+        <w:t xml:space="preserve"> </w:t>
+      </w:r>
+      <w:r>
+        <w:t xml:space="preserve">labs(</w:t>
+      </w:r>
+      <w:r>
+        <w:t xml:space="preserve"> </w:t>
+      </w:r>
+      <w:r>
+        <w:t xml:space="preserve">title =</w:t>
+      </w:r>
+      <w:r>
+        <w:t xml:space="preserve"> </w:t>
+      </w:r>
+      <w:r>
+        <w:t xml:space="preserve">“</w:t>
+      </w:r>
+      <w:r>
+        <w:t xml:space="preserve">Distribution de l’espérance de vie</w:t>
+      </w:r>
+      <w:r>
+        <w:t xml:space="preserve">”</w:t>
+      </w:r>
+      <w:r>
+        <w:t xml:space="preserve">,</w:t>
+      </w:r>
+      <w:r>
+        <w:t xml:space="preserve"> </w:t>
+      </w:r>
+      <w:r>
+        <w:t xml:space="preserve">x =</w:t>
+      </w:r>
+      <w:r>
+        <w:t xml:space="preserve"> </w:t>
+      </w:r>
+      <w:r>
+        <w:t xml:space="preserve">“</w:t>
+      </w:r>
+      <w:r>
+        <w:t xml:space="preserve">Espérance de vie (années)</w:t>
+      </w:r>
+      <w:r>
+        <w:t xml:space="preserve">”</w:t>
+      </w:r>
+      <w:r>
+        <w:t xml:space="preserve">,</w:t>
+      </w:r>
+      <w:r>
+        <w:t xml:space="preserve"> </w:t>
+      </w:r>
+      <w:r>
+        <w:t xml:space="preserve">y =</w:t>
+      </w:r>
+      <w:r>
+        <w:t xml:space="preserve"> </w:t>
+      </w:r>
+      <w:r>
+        <w:t xml:space="preserve">“</w:t>
+      </w:r>
+      <w:r>
+        <w:t xml:space="preserve">Effectif</w:t>
+      </w:r>
+      <w:r>
+        <w:t xml:space="preserve">”</w:t>
+      </w:r>
+      <w:r>
+        <w:t xml:space="preserve"> </w:t>
+      </w:r>
+      <w:r>
+        <w:t xml:space="preserve">)</w:t>
+      </w:r>
+    </w:p>
+    <w:bookmarkEnd w:id="28"/>
+    <w:bookmarkStart w:id="29" w:name="relation-avec-la-mortalité-adulte"/>
+    <w:p>
+      <w:pPr>
+        <w:pStyle w:val="Heading1"/>
+      </w:pPr>
+      <w:r>
+        <w:t xml:space="preserve">3.4 Relation avec la mortalité adulte</w:t>
+      </w:r>
+    </w:p>
+    <w:p>
+      <w:pPr>
+        <w:pStyle w:val="FirstParagraph"/>
+      </w:pPr>
+      <w:r>
+        <w:t xml:space="preserve">Rédaction</w:t>
+      </w:r>
+    </w:p>
+    <w:p>
+      <w:pPr>
+        <w:pStyle w:val="BodyText"/>
+      </w:pPr>
+      <w:r>
+        <w:t xml:space="preserve">ggplot(data = life, aes(x = adult_mortality, y = life_expectancy)) +</w:t>
+      </w:r>
+      <w:r>
+        <w:t xml:space="preserve"> </w:t>
+      </w:r>
+      <w:r>
+        <w:t xml:space="preserve">geom_point(alpha = 0.5) +</w:t>
+      </w:r>
+      <w:r>
+        <w:t xml:space="preserve"> </w:t>
+      </w:r>
+      <w:r>
+        <w:t xml:space="preserve">labs(</w:t>
+      </w:r>
+      <w:r>
+        <w:t xml:space="preserve"> </w:t>
+      </w:r>
+      <w:r>
+        <w:t xml:space="preserve">title =</w:t>
+      </w:r>
+      <w:r>
+        <w:t xml:space="preserve"> </w:t>
+      </w:r>
+      <w:r>
+        <w:t xml:space="preserve">“</w:t>
+      </w:r>
+      <w:r>
+        <w:t xml:space="preserve">Espérance de vie vs mortalité adulte</w:t>
+      </w:r>
+      <w:r>
+        <w:t xml:space="preserve">”</w:t>
+      </w:r>
+      <w:r>
+        <w:t xml:space="preserve">,</w:t>
+      </w:r>
+      <w:r>
+        <w:t xml:space="preserve"> </w:t>
+      </w:r>
+      <w:r>
+        <w:t xml:space="preserve">x =</w:t>
+      </w:r>
+      <w:r>
+        <w:t xml:space="preserve"> </w:t>
+      </w:r>
+      <w:r>
+        <w:t xml:space="preserve">“</w:t>
+      </w:r>
+      <w:r>
+        <w:t xml:space="preserve">Mortalité adulte</w:t>
+      </w:r>
+      <w:r>
+        <w:t xml:space="preserve">”</w:t>
+      </w:r>
+      <w:r>
+        <w:t xml:space="preserve">,</w:t>
+      </w:r>
+      <w:r>
+        <w:t xml:space="preserve"> </w:t>
+      </w:r>
+      <w:r>
+        <w:t xml:space="preserve">y =</w:t>
+      </w:r>
+      <w:r>
+        <w:t xml:space="preserve"> </w:t>
+      </w:r>
+      <w:r>
+        <w:t xml:space="preserve">“</w:t>
+      </w:r>
+      <w:r>
+        <w:t xml:space="preserve">Espérance de vie (années)</w:t>
+      </w:r>
+      <w:r>
+        <w:t xml:space="preserve">”</w:t>
+      </w:r>
+      <w:r>
+        <w:t xml:space="preserve"> </w:t>
+      </w:r>
+      <w:r>
+        <w:t xml:space="preserve">)</w:t>
+      </w:r>
+    </w:p>
+    <w:bookmarkEnd w:id="29"/>
+    <w:bookmarkStart w:id="30" w:name="espérance-de-vie-selon-le-statut-du-pays"/>
+    <w:p>
+      <w:pPr>
+        <w:pStyle w:val="Heading1"/>
+      </w:pPr>
+      <w:r>
+        <w:t xml:space="preserve">3.5 Espérance de vie selon le statut du pays</w:t>
+      </w:r>
+    </w:p>
+    <w:p>
+      <w:pPr>
+        <w:pStyle w:val="FirstParagraph"/>
+      </w:pPr>
+      <w:r>
+        <w:t xml:space="preserve">Rédaction</w:t>
+      </w:r>
+    </w:p>
+    <w:p>
+      <w:pPr>
+        <w:pStyle w:val="BodyText"/>
+      </w:pPr>
+      <w:r>
+        <w:t xml:space="preserve">ggplot(data = life, aes(x = Status, y = life_expectancy, fill = Status)) +</w:t>
+      </w:r>
+      <w:r>
+        <w:t xml:space="preserve"> </w:t>
+      </w:r>
+      <w:r>
+        <w:t xml:space="preserve">geom_boxplot() +</w:t>
+      </w:r>
+      <w:r>
+        <w:t xml:space="preserve"> </w:t>
+      </w:r>
+      <w:r>
+        <w:t xml:space="preserve">labs(</w:t>
+      </w:r>
+      <w:r>
+        <w:t xml:space="preserve"> </w:t>
+      </w:r>
+      <w:r>
+        <w:t xml:space="preserve">title =</w:t>
+      </w:r>
+      <w:r>
+        <w:t xml:space="preserve"> </w:t>
+      </w:r>
+      <w:r>
+        <w:t xml:space="preserve">“</w:t>
+      </w:r>
+      <w:r>
+        <w:t xml:space="preserve">Espérance de vie selon le statut du pays</w:t>
+      </w:r>
+      <w:r>
+        <w:t xml:space="preserve">”</w:t>
+      </w:r>
+      <w:r>
+        <w:t xml:space="preserve">,</w:t>
+      </w:r>
+      <w:r>
+        <w:t xml:space="preserve"> </w:t>
+      </w:r>
+      <w:r>
+        <w:t xml:space="preserve">x =</w:t>
+      </w:r>
+      <w:r>
+        <w:t xml:space="preserve"> </w:t>
+      </w:r>
+      <w:r>
+        <w:t xml:space="preserve">“</w:t>
+      </w:r>
+      <w:r>
+        <w:t xml:space="preserve">Statut</w:t>
+      </w:r>
+      <w:r>
+        <w:t xml:space="preserve">”</w:t>
+      </w:r>
+      <w:r>
+        <w:t xml:space="preserve">,</w:t>
+      </w:r>
+      <w:r>
+        <w:t xml:space="preserve"> </w:t>
+      </w:r>
+      <w:r>
+        <w:t xml:space="preserve">y =</w:t>
+      </w:r>
+      <w:r>
+        <w:t xml:space="preserve"> </w:t>
+      </w:r>
+      <w:r>
+        <w:t xml:space="preserve">“</w:t>
+      </w:r>
+      <w:r>
+        <w:t xml:space="preserve">Espérance de vie (années)</w:t>
+      </w:r>
+      <w:r>
+        <w:t xml:space="preserve">”</w:t>
+      </w:r>
+      <w:r>
+        <w:t xml:space="preserve"> </w:t>
+      </w:r>
+      <w:r>
+        <w:t xml:space="preserve">) +</w:t>
+      </w:r>
+      <w:r>
+        <w:t xml:space="preserve"> </w:t>
+      </w:r>
+      <w:r>
+        <w:t xml:space="preserve">theme(legend.position =</w:t>
+      </w:r>
+      <w:r>
+        <w:t xml:space="preserve"> </w:t>
+      </w:r>
+      <w:r>
+        <w:t xml:space="preserve">“</w:t>
+      </w:r>
+      <w:r>
+        <w:t xml:space="preserve">none</w:t>
+      </w:r>
+      <w:r>
+        <w:t xml:space="preserve">”</w:t>
+      </w:r>
+      <w:r>
+        <w:t xml:space="preserve">)</w:t>
+      </w:r>
+    </w:p>
+    <w:bookmarkEnd w:id="30"/>
+    <w:bookmarkStart w:id="31" w:name="X1c16a73b9255913579f0fef7c3b354ba7330081"/>
+    <w:p>
+      <w:pPr>
+        <w:pStyle w:val="Heading1"/>
+      </w:pPr>
+      <w:r>
+        <w:t xml:space="preserve">3.6 PIB vs espérance de vie (échelle logarithmique)</w:t>
+      </w:r>
+    </w:p>
+    <w:p>
+      <w:pPr>
+        <w:pStyle w:val="FirstParagraph"/>
+      </w:pPr>
+      <w:r>
+        <w:t xml:space="preserve">Rédaction</w:t>
+      </w:r>
+    </w:p>
+    <w:p>
+      <w:pPr>
+        <w:pStyle w:val="BodyText"/>
+      </w:pPr>
+      <w:r>
+        <w:t xml:space="preserve">ggplot(data = life, aes(x = gdp, y = life_expectancy)) +</w:t>
+      </w:r>
+      <w:r>
+        <w:t xml:space="preserve"> </w:t>
+      </w:r>
+      <w:r>
+        <w:t xml:space="preserve">geom_point(alpha = 0.5) +</w:t>
+      </w:r>
+      <w:r>
+        <w:t xml:space="preserve"> </w:t>
+      </w:r>
+      <w:r>
+        <w:t xml:space="preserve">scale_x_log10() +</w:t>
+      </w:r>
+      <w:r>
+        <w:t xml:space="preserve"> </w:t>
+      </w:r>
+      <w:r>
+        <w:t xml:space="preserve">labs(</w:t>
+      </w:r>
+      <w:r>
+        <w:t xml:space="preserve"> </w:t>
+      </w:r>
+      <w:r>
+        <w:t xml:space="preserve">title =</w:t>
+      </w:r>
+      <w:r>
+        <w:t xml:space="preserve"> </w:t>
+      </w:r>
+      <w:r>
+        <w:t xml:space="preserve">“</w:t>
+      </w:r>
+      <w:r>
+        <w:t xml:space="preserve">Espérance de vie vs PIB (log10)</w:t>
+      </w:r>
+      <w:r>
+        <w:t xml:space="preserve">”</w:t>
+      </w:r>
+      <w:r>
+        <w:t xml:space="preserve">,</w:t>
+      </w:r>
+      <w:r>
+        <w:t xml:space="preserve"> </w:t>
+      </w:r>
+      <w:r>
+        <w:t xml:space="preserve">x =</w:t>
+      </w:r>
+      <w:r>
+        <w:t xml:space="preserve"> </w:t>
+      </w:r>
+      <w:r>
+        <w:t xml:space="preserve">“</w:t>
+      </w:r>
+      <w:r>
+        <w:t xml:space="preserve">PIB (log10)</w:t>
+      </w:r>
+      <w:r>
+        <w:t xml:space="preserve">”</w:t>
+      </w:r>
+      <w:r>
+        <w:t xml:space="preserve">,</w:t>
+      </w:r>
+      <w:r>
+        <w:t xml:space="preserve"> </w:t>
+      </w:r>
+      <w:r>
+        <w:t xml:space="preserve">y =</w:t>
+      </w:r>
+      <w:r>
+        <w:t xml:space="preserve"> </w:t>
+      </w:r>
+      <w:r>
+        <w:t xml:space="preserve">“</w:t>
+      </w:r>
+      <w:r>
+        <w:t xml:space="preserve">Espérance de vie (années)</w:t>
+      </w:r>
+      <w:r>
+        <w:t xml:space="preserve">”</w:t>
+      </w:r>
+      <w:r>
+        <w:t xml:space="preserve"> </w:t>
+      </w:r>
+      <w:r>
+        <w:t xml:space="preserve">)</w:t>
+      </w:r>
+    </w:p>
+    <w:bookmarkEnd w:id="31"/>
+    <w:bookmarkStart w:id="32" w:name="nettoyage-final"/>
+    <w:p>
+      <w:pPr>
+        <w:pStyle w:val="Heading1"/>
+      </w:pPr>
+      <w:r>
+        <w:t xml:space="preserve">4. Nettoyage final</w:t>
+      </w:r>
+    </w:p>
+    <w:bookmarkEnd w:id="32"/>
+    <w:bookmarkStart w:id="33" w:name="suppression-des-na-sur-la-variable-cible"/>
+    <w:p>
+      <w:pPr>
+        <w:pStyle w:val="Heading1"/>
+      </w:pPr>
+      <w:r>
+        <w:t xml:space="preserve">4.1 Suppression des NA sur la variable cible</w:t>
+      </w:r>
+    </w:p>
+    <w:p>
+      <w:pPr>
+        <w:pStyle w:val="FirstParagraph"/>
+      </w:pPr>
+      <w:r>
+        <w:t xml:space="preserve">Rédaction</w:t>
+      </w:r>
+    </w:p>
+    <w:p>
+      <w:pPr>
+        <w:pStyle w:val="BodyText"/>
+      </w:pPr>
+      <w:r>
+        <w:t xml:space="preserve">life &lt;- life %&gt;% filter(!is.na(life_expectancy))</w:t>
+      </w:r>
+    </w:p>
+    <w:bookmarkEnd w:id="33"/>
+    <w:bookmarkStart w:id="34" w:name="X77317dd1f67325e42d97ab78709ffd17fece6c8"/>
+    <w:p>
+      <w:pPr>
+        <w:pStyle w:val="Heading1"/>
+      </w:pPr>
+      <w:r>
+        <w:t xml:space="preserve">4.2 Imputation médiane pour les variables numériques</w:t>
+      </w:r>
+    </w:p>
+    <w:p>
+      <w:pPr>
+        <w:pStyle w:val="FirstParagraph"/>
+      </w:pPr>
+      <w:r>
+        <w:t xml:space="preserve">Rédaction</w:t>
+      </w:r>
+    </w:p>
+    <w:p>
+      <w:pPr>
+        <w:pStyle w:val="BodyText"/>
+      </w:pPr>
+      <w:r>
+        <w:t xml:space="preserve">life &lt;- life %&gt;%</w:t>
       </w:r>
       <w:r>
         <w:t xml:space="preserve"> </w:t>
@@ -274,19 +1233,19 @@
         <w:t xml:space="preserve"> </w:t>
       </w:r>
       <w:r>
-        <w:t xml:space="preserve">Country = as.factor(Country),</w:t>
-      </w:r>
-      <w:r>
-        <w:t xml:space="preserve"> </w:t>
-      </w:r>
-      <w:r>
-        <w:t xml:space="preserve">Status = as.factor(Status),</w:t>
-      </w:r>
-      <w:r>
-        <w:t xml:space="preserve"> </w:t>
-      </w:r>
-      <w:r>
-        <w:t xml:space="preserve">Year = as.integer(Year)</w:t>
+        <w:t xml:space="preserve">across(</w:t>
+      </w:r>
+      <w:r>
+        <w:t xml:space="preserve"> </w:t>
+      </w:r>
+      <w:r>
+        <w:t xml:space="preserve">where(is.numeric),</w:t>
+      </w:r>
+      <w:r>
+        <w:t xml:space="preserve"> </w:t>
+      </w:r>
+      <w:r>
+        <w:t xml:space="preserve">~ ifelse(is.na(.), median(., na.rm = TRUE), .)</w:t>
       </w:r>
       <w:r>
         <w:t xml:space="preserve"> </w:t>
@@ -294,17 +1253,45 @@
       <w:r>
         <w:t xml:space="preserve">)</w:t>
       </w:r>
+      <w:r>
+        <w:t xml:space="preserve"> </w:t>
+      </w:r>
+      <w:r>
+        <w:t xml:space="preserve">)</w:t>
+      </w:r>
     </w:p>
     <w:p>
       <w:pPr>
         <w:pStyle w:val="BodyText"/>
       </w:pPr>
       <w:r>
-        <w:t xml:space="preserve">Renommage propre</w:t>
-      </w:r>
-      <w:r>
-        <w:t xml:space="preserve"> </w:t>
-      </w:r>
+        <w:t xml:space="preserve">sum(is.na(life))</w:t>
+      </w:r>
+    </w:p>
+    <w:bookmarkEnd w:id="34"/>
+    <w:bookmarkStart w:id="35" w:name="modélisation-linéaire-simple"/>
+    <w:p>
+      <w:pPr>
+        <w:pStyle w:val="Heading1"/>
+      </w:pPr>
+      <w:r>
+        <w:t xml:space="preserve">5. Modélisation linéaire simple</w:t>
+      </w:r>
+    </w:p>
+    <w:bookmarkEnd w:id="35"/>
+    <w:bookmarkStart w:id="36" w:name="Xc58bcc9e9979777a04e2d3419777d3da980cb0b"/>
+    <w:p>
+      <w:pPr>
+        <w:pStyle w:val="Heading1"/>
+      </w:pPr>
+      <w:r>
+        <w:t xml:space="preserve">5.1 Création des échantillons d’apprentissage et de test</w:t>
+      </w:r>
+    </w:p>
+    <w:p>
+      <w:pPr>
+        <w:pStyle w:val="FirstParagraph"/>
+      </w:pPr>
       <w:r>
         <w:t xml:space="preserve">Rédaction</w:t>
       </w:r>
@@ -314,133 +1301,19 @@
         <w:pStyle w:val="BodyText"/>
       </w:pPr>
       <w:r>
-        <w:t xml:space="preserve">df &lt;- df %&gt;%</w:t>
-      </w:r>
-      <w:r>
-        <w:t xml:space="preserve"> </w:t>
-      </w:r>
-      <w:r>
-        <w:t xml:space="preserve">rename(</w:t>
-      </w:r>
-      <w:r>
-        <w:t xml:space="preserve"> </w:t>
-      </w:r>
-      <w:r>
-        <w:t xml:space="preserve">life_expectancy = Life expectancy,</w:t>
-      </w:r>
-      <w:r>
-        <w:t xml:space="preserve"> </w:t>
-      </w:r>
-      <w:r>
-        <w:t xml:space="preserve">adult_mortality = Adult Mortality,</w:t>
-      </w:r>
-      <w:r>
-        <w:t xml:space="preserve"> </w:t>
-      </w:r>
-      <w:r>
-        <w:t xml:space="preserve">infant_deaths = infant deaths,</w:t>
-      </w:r>
-      <w:r>
-        <w:t xml:space="preserve"> </w:t>
-      </w:r>
-      <w:r>
-        <w:t xml:space="preserve">alcohol = Alcohol,</w:t>
-      </w:r>
-      <w:r>
-        <w:t xml:space="preserve"> </w:t>
-      </w:r>
-      <w:r>
-        <w:t xml:space="preserve">percentage_expenditure = percentage expenditure,</w:t>
-      </w:r>
-      <w:r>
-        <w:t xml:space="preserve"> </w:t>
-      </w:r>
-      <w:r>
-        <w:t xml:space="preserve">hepatitis_b = Hepatitis B,</w:t>
-      </w:r>
-      <w:r>
-        <w:t xml:space="preserve"> </w:t>
-      </w:r>
-      <w:r>
-        <w:t xml:space="preserve">measles = Measles,</w:t>
-      </w:r>
-      <w:r>
-        <w:t xml:space="preserve"> </w:t>
-      </w:r>
-      <w:r>
-        <w:t xml:space="preserve">bmi = BMI,</w:t>
-      </w:r>
-      <w:r>
-        <w:t xml:space="preserve"> </w:t>
-      </w:r>
-      <w:r>
-        <w:t xml:space="preserve">under_five_deaths = under-five deaths,</w:t>
-      </w:r>
-      <w:r>
-        <w:t xml:space="preserve"> </w:t>
-      </w:r>
-      <w:r>
-        <w:t xml:space="preserve">polio = Polio,</w:t>
-      </w:r>
-      <w:r>
-        <w:t xml:space="preserve"> </w:t>
-      </w:r>
-      <w:r>
-        <w:t xml:space="preserve">total_expenditure = Total expenditure,</w:t>
-      </w:r>
-      <w:r>
-        <w:t xml:space="preserve"> </w:t>
-      </w:r>
-      <w:r>
-        <w:t xml:space="preserve">diphtheria = Diphtheria,</w:t>
-      </w:r>
-      <w:r>
-        <w:t xml:space="preserve"> </w:t>
-      </w:r>
-      <w:r>
-        <w:t xml:space="preserve">hiv_aids = HIV/AIDS,</w:t>
-      </w:r>
-      <w:r>
-        <w:t xml:space="preserve"> </w:t>
-      </w:r>
-      <w:r>
-        <w:t xml:space="preserve">gdp = GDP,</w:t>
-      </w:r>
-      <w:r>
-        <w:t xml:space="preserve"> </w:t>
-      </w:r>
-      <w:r>
-        <w:t xml:space="preserve">population = Population,</w:t>
-      </w:r>
-      <w:r>
-        <w:t xml:space="preserve"> </w:t>
-      </w:r>
-      <w:r>
-        <w:t xml:space="preserve">thinness_1_19 = thinness 1-19 years,</w:t>
-      </w:r>
-      <w:r>
-        <w:t xml:space="preserve"> </w:t>
-      </w:r>
-      <w:r>
-        <w:t xml:space="preserve">thinness_5_9 = thinness 5-9 years,</w:t>
-      </w:r>
-      <w:r>
-        <w:t xml:space="preserve"> </w:t>
-      </w:r>
-      <w:r>
-        <w:t xml:space="preserve">income_composition = Income composition of resources,</w:t>
-      </w:r>
-      <w:r>
-        <w:t xml:space="preserve"> </w:t>
-      </w:r>
-      <w:r>
-        <w:t xml:space="preserve">schooling = Schooling</w:t>
-      </w:r>
-      <w:r>
-        <w:t xml:space="preserve"> </w:t>
-      </w:r>
-      <w:r>
-        <w:t xml:space="preserve">)</w:t>
+        <w:t xml:space="preserve">set.seed(123)</w:t>
+      </w:r>
+      <w:r>
+        <w:t xml:space="preserve"> </w:t>
+      </w:r>
+      <w:r>
+        <w:t xml:space="preserve">n &lt;- nrow(life)</w:t>
+      </w:r>
+      <w:r>
+        <w:t xml:space="preserve"> </w:t>
+      </w:r>
+      <w:r>
+        <w:t xml:space="preserve">train_idx &lt;- sample(seq_len(n), size = 0.8 * n)</w:t>
       </w:r>
     </w:p>
     <w:p>
@@ -448,17 +1321,23 @@
         <w:pStyle w:val="BodyText"/>
       </w:pPr>
       <w:r>
-        <w:t xml:space="preserve">names(df)</w:t>
-      </w:r>
-    </w:p>
-    <w:bookmarkEnd w:id="21"/>
-    <w:bookmarkStart w:id="22" w:name="analyse-exploratoire"/>
+        <w:t xml:space="preserve">train &lt;- life[train_idx, ]</w:t>
+      </w:r>
+      <w:r>
+        <w:t xml:space="preserve"> </w:t>
+      </w:r>
+      <w:r>
+        <w:t xml:space="preserve">test &lt;- life[-train_idx, ]</w:t>
+      </w:r>
+    </w:p>
+    <w:bookmarkEnd w:id="36"/>
+    <w:bookmarkStart w:id="37" w:name="fonctions-de-métriques-rmse-r²"/>
     <w:p>
       <w:pPr>
         <w:pStyle w:val="Heading1"/>
       </w:pPr>
       <w:r>
-        <w:t xml:space="preserve">3. Analyse exploratoire</w:t>
+        <w:t xml:space="preserve">5.2 Fonctions de métriques (RMSE, R²)</w:t>
       </w:r>
     </w:p>
     <w:p>
@@ -466,12 +1345,6 @@
         <w:pStyle w:val="FirstParagraph"/>
       </w:pPr>
       <w:r>
-        <w:t xml:space="preserve">Statistiques descriptives</w:t>
-      </w:r>
-      <w:r>
-        <w:t xml:space="preserve"> </w:t>
-      </w:r>
-      <w:r>
         <w:t xml:space="preserve">Rédaction</w:t>
       </w:r>
     </w:p>
@@ -480,7 +1353,31 @@
         <w:pStyle w:val="BodyText"/>
       </w:pPr>
       <w:r>
-        <w:t xml:space="preserve">summary(df)</w:t>
+        <w:t xml:space="preserve">rmse &lt;- function(y, yhat) sqrt(mean((y - yhat)^2))</w:t>
+      </w:r>
+      <w:r>
+        <w:t xml:space="preserve"> </w:t>
+      </w:r>
+      <w:r>
+        <w:t xml:space="preserve">r2 &lt;- function(y, yhat) 1 - sum((y - yhat)^2) / sum((y - mean(y))^2)</w:t>
+      </w:r>
+    </w:p>
+    <w:bookmarkEnd w:id="37"/>
+    <w:bookmarkStart w:id="38" w:name="modèle-linéaire"/>
+    <w:p>
+      <w:pPr>
+        <w:pStyle w:val="Heading1"/>
+      </w:pPr>
+      <w:r>
+        <w:t xml:space="preserve">5.3 Modèle linéaire</w:t>
+      </w:r>
+    </w:p>
+    <w:p>
+      <w:pPr>
+        <w:pStyle w:val="FirstParagraph"/>
+      </w:pPr>
+      <w:r>
+        <w:t xml:space="preserve">Rédaction</w:t>
       </w:r>
     </w:p>
     <w:p>
@@ -488,11 +1385,43 @@
         <w:pStyle w:val="BodyText"/>
       </w:pPr>
       <w:r>
-        <w:t xml:space="preserve">Corrélations entre variables numériques</w:t>
-      </w:r>
-      <w:r>
-        <w:t xml:space="preserve"> </w:t>
-      </w:r>
+        <w:t xml:space="preserve">formule_lm &lt;- life_expectancy ~ adult_mortality + gdp + schooling +</w:t>
+      </w:r>
+      <w:r>
+        <w:t xml:space="preserve"> </w:t>
+      </w:r>
+      <w:r>
+        <w:t xml:space="preserve">income_composition + hiv_aids + bmi + alcohol + Status + Year</w:t>
+      </w:r>
+    </w:p>
+    <w:p>
+      <w:pPr>
+        <w:pStyle w:val="BodyText"/>
+      </w:pPr>
+      <w:r>
+        <w:t xml:space="preserve">modele_lm &lt;- lm(formule_lm, data = train)</w:t>
+      </w:r>
+      <w:r>
+        <w:t xml:space="preserve"> </w:t>
+      </w:r>
+      <w:r>
+        <w:t xml:space="preserve">summary(modele_lm)</w:t>
+      </w:r>
+    </w:p>
+    <w:bookmarkEnd w:id="38"/>
+    <w:bookmarkStart w:id="39" w:name="évaluation-du-modèle-linéaire"/>
+    <w:p>
+      <w:pPr>
+        <w:pStyle w:val="Heading1"/>
+      </w:pPr>
+      <w:r>
+        <w:t xml:space="preserve">5.4 Évaluation du modèle linéaire</w:t>
+      </w:r>
+    </w:p>
+    <w:p>
+      <w:pPr>
+        <w:pStyle w:val="FirstParagraph"/>
+      </w:pPr>
       <w:r>
         <w:t xml:space="preserve">Rédaction</w:t>
       </w:r>
@@ -502,483 +1431,13 @@
         <w:pStyle w:val="BodyText"/>
       </w:pPr>
       <w:r>
-        <w:t xml:space="preserve">df_numeric &lt;- df %&gt;% select(where(is.numeric))</w:t>
-      </w:r>
-      <w:r>
-        <w:t xml:space="preserve"> </w:t>
-      </w:r>
-      <w:r>
-        <w:t xml:space="preserve">cor_mat &lt;- cor(df_numeric, use=</w:t>
-      </w:r>
-      <w:r>
-        <w:t xml:space="preserve">“</w:t>
-      </w:r>
-      <w:r>
-        <w:t xml:space="preserve">pairwise.complete.obs</w:t>
-      </w:r>
-      <w:r>
-        <w:t xml:space="preserve">”</w:t>
-      </w:r>
-      <w:r>
-        <w:t xml:space="preserve">)</w:t>
-      </w:r>
-    </w:p>
-    <w:p>
-      <w:pPr>
-        <w:pStyle w:val="BodyText"/>
-      </w:pPr>
-      <w:r>
-        <w:t xml:space="preserve">corrplot(cor_mat, method=</w:t>
-      </w:r>
-      <w:r>
-        <w:t xml:space="preserve">“</w:t>
-      </w:r>
-      <w:r>
-        <w:t xml:space="preserve">color</w:t>
-      </w:r>
-      <w:r>
-        <w:t xml:space="preserve">”</w:t>
-      </w:r>
-      <w:r>
-        <w:t xml:space="preserve">, tl.cex=0.6)</w:t>
-      </w:r>
-    </w:p>
-    <w:p>
-      <w:pPr>
-        <w:pStyle w:val="BodyText"/>
-      </w:pPr>
-      <w:r>
-        <w:t xml:space="preserve">Distribution de l’espérance de vie</w:t>
-      </w:r>
-      <w:r>
-        <w:t xml:space="preserve"> </w:t>
-      </w:r>
-      <w:r>
-        <w:t xml:space="preserve">Rédaction</w:t>
-      </w:r>
-    </w:p>
-    <w:p>
-      <w:pPr>
-        <w:pStyle w:val="BodyText"/>
-      </w:pPr>
-      <w:r>
-        <w:t xml:space="preserve">ggplot(df, aes(life_expectancy)) +</w:t>
-      </w:r>
-      <w:r>
-        <w:t xml:space="preserve"> </w:t>
-      </w:r>
-      <w:r>
-        <w:t xml:space="preserve">geom_histogram(bins=30, fill=</w:t>
-      </w:r>
-      <w:r>
-        <w:t xml:space="preserve">“</w:t>
-      </w:r>
-      <w:r>
-        <w:t xml:space="preserve">#4C72B0</w:t>
-      </w:r>
-      <w:r>
-        <w:t xml:space="preserve">”</w:t>
-      </w:r>
-      <w:r>
-        <w:t xml:space="preserve">, color=</w:t>
-      </w:r>
-      <w:r>
-        <w:t xml:space="preserve">“</w:t>
-      </w:r>
-      <w:r>
-        <w:t xml:space="preserve">white</w:t>
-      </w:r>
-      <w:r>
-        <w:t xml:space="preserve">”</w:t>
-      </w:r>
-      <w:r>
-        <w:t xml:space="preserve">) +</w:t>
-      </w:r>
-      <w:r>
-        <w:t xml:space="preserve"> </w:t>
-      </w:r>
-      <w:r>
-        <w:t xml:space="preserve">labs(title=</w:t>
-      </w:r>
-      <w:r>
-        <w:t xml:space="preserve">“</w:t>
-      </w:r>
-      <w:r>
-        <w:t xml:space="preserve">Distribution de l’espérance de vie</w:t>
-      </w:r>
-      <w:r>
-        <w:t xml:space="preserve">”</w:t>
-      </w:r>
-      <w:r>
-        <w:t xml:space="preserve">)</w:t>
-      </w:r>
-    </w:p>
-    <w:p>
-      <w:pPr>
-        <w:pStyle w:val="BodyText"/>
-      </w:pPr>
-      <w:r>
-        <w:t xml:space="preserve">Relation avec adult_mortality</w:t>
-      </w:r>
-      <w:r>
-        <w:t xml:space="preserve"> </w:t>
-      </w:r>
-      <w:r>
-        <w:t xml:space="preserve">Rédaction</w:t>
-      </w:r>
-    </w:p>
-    <w:p>
-      <w:pPr>
-        <w:pStyle w:val="BodyText"/>
-      </w:pPr>
-      <w:r>
-        <w:t xml:space="preserve">ggplot(df, aes(adult_mortality, life_expectancy)) +</w:t>
-      </w:r>
-      <w:r>
-        <w:t xml:space="preserve"> </w:t>
-      </w:r>
-      <w:r>
-        <w:t xml:space="preserve">geom_point(alpha=0.5) +</w:t>
-      </w:r>
-      <w:r>
-        <w:t xml:space="preserve"> </w:t>
-      </w:r>
-      <w:r>
-        <w:t xml:space="preserve">labs(title=</w:t>
-      </w:r>
-      <w:r>
-        <w:t xml:space="preserve">“</w:t>
-      </w:r>
-      <w:r>
-        <w:t xml:space="preserve">Espérance de vie vs Mortalité adulte</w:t>
-      </w:r>
-      <w:r>
-        <w:t xml:space="preserve">”</w:t>
-      </w:r>
-      <w:r>
-        <w:t xml:space="preserve">)</w:t>
-      </w:r>
-    </w:p>
-    <w:p>
-      <w:pPr>
-        <w:pStyle w:val="BodyText"/>
-      </w:pPr>
-      <w:r>
-        <w:t xml:space="preserve">Espérance de vie selon le statut du pays</w:t>
-      </w:r>
-      <w:r>
-        <w:t xml:space="preserve"> </w:t>
-      </w:r>
-      <w:r>
-        <w:t xml:space="preserve">Rédaction</w:t>
-      </w:r>
-    </w:p>
-    <w:p>
-      <w:pPr>
-        <w:pStyle w:val="BodyText"/>
-      </w:pPr>
-      <w:r>
-        <w:t xml:space="preserve">ggplot(df, aes(Status, life_expectancy, fill=Status)) +</w:t>
-      </w:r>
-      <w:r>
-        <w:t xml:space="preserve"> </w:t>
-      </w:r>
-      <w:r>
-        <w:t xml:space="preserve">geom_boxplot() +</w:t>
-      </w:r>
-      <w:r>
-        <w:t xml:space="preserve"> </w:t>
-      </w:r>
-      <w:r>
-        <w:t xml:space="preserve">labs(title=</w:t>
-      </w:r>
-      <w:r>
-        <w:t xml:space="preserve">“</w:t>
-      </w:r>
-      <w:r>
-        <w:t xml:space="preserve">Espérance de vie selon le statut du pays</w:t>
-      </w:r>
-      <w:r>
-        <w:t xml:space="preserve">”</w:t>
-      </w:r>
-      <w:r>
-        <w:t xml:space="preserve">)</w:t>
-      </w:r>
-    </w:p>
-    <w:p>
-      <w:pPr>
-        <w:pStyle w:val="BodyText"/>
-      </w:pPr>
-      <w:r>
-        <w:t xml:space="preserve">PIB vs Espérance de vie (log)</w:t>
-      </w:r>
-      <w:r>
-        <w:t xml:space="preserve"> </w:t>
-      </w:r>
-      <w:r>
-        <w:t xml:space="preserve">Rédaction</w:t>
-      </w:r>
-    </w:p>
-    <w:p>
-      <w:pPr>
-        <w:pStyle w:val="BodyText"/>
-      </w:pPr>
-      <w:r>
-        <w:t xml:space="preserve">ggplot(df, aes(gdp, life_expectancy)) +</w:t>
-      </w:r>
-      <w:r>
-        <w:t xml:space="preserve"> </w:t>
-      </w:r>
-      <w:r>
-        <w:t xml:space="preserve">geom_point(alpha=0.5) +</w:t>
-      </w:r>
-      <w:r>
-        <w:t xml:space="preserve"> </w:t>
-      </w:r>
-      <w:r>
-        <w:t xml:space="preserve">scale_x_log10() +</w:t>
-      </w:r>
-      <w:r>
-        <w:t xml:space="preserve"> </w:t>
-      </w:r>
-      <w:r>
-        <w:t xml:space="preserve">labs(title=</w:t>
-      </w:r>
-      <w:r>
-        <w:t xml:space="preserve">“</w:t>
-      </w:r>
-      <w:r>
-        <w:t xml:space="preserve">Espérance de vie vs PIB (échelle logarithmique)</w:t>
-      </w:r>
-      <w:r>
-        <w:t xml:space="preserve">”</w:t>
-      </w:r>
-      <w:r>
-        <w:t xml:space="preserve">)</w:t>
-      </w:r>
-    </w:p>
-    <w:bookmarkEnd w:id="22"/>
-    <w:bookmarkStart w:id="23" w:name="nettoyage-final"/>
-    <w:p>
-      <w:pPr>
-        <w:pStyle w:val="Heading1"/>
-      </w:pPr>
-      <w:r>
-        <w:t xml:space="preserve">4. Nettoyage final</w:t>
-      </w:r>
-    </w:p>
-    <w:p>
-      <w:pPr>
-        <w:pStyle w:val="FirstParagraph"/>
-      </w:pPr>
-      <w:r>
-        <w:t xml:space="preserve">Suppression des NA sur la variable cible</w:t>
-      </w:r>
-      <w:r>
-        <w:t xml:space="preserve"> </w:t>
-      </w:r>
-      <w:r>
-        <w:t xml:space="preserve">Rédaction</w:t>
-      </w:r>
-    </w:p>
-    <w:p>
-      <w:pPr>
-        <w:pStyle w:val="BodyText"/>
-      </w:pPr>
-      <w:r>
-        <w:t xml:space="preserve">df &lt;- df %&gt;% filter(!is.na(life_expectancy))</w:t>
-      </w:r>
-    </w:p>
-    <w:p>
-      <w:pPr>
-        <w:pStyle w:val="BodyText"/>
-      </w:pPr>
-      <w:r>
-        <w:t xml:space="preserve">Imputation médiane pour les autres colonnes numériques</w:t>
-      </w:r>
-      <w:r>
-        <w:t xml:space="preserve"> </w:t>
-      </w:r>
-      <w:r>
-        <w:t xml:space="preserve">Rédaction</w:t>
-      </w:r>
-    </w:p>
-    <w:p>
-      <w:pPr>
-        <w:pStyle w:val="BodyText"/>
-      </w:pPr>
-      <w:r>
-        <w:t xml:space="preserve">df &lt;- df %&gt;%</w:t>
-      </w:r>
-      <w:r>
-        <w:t xml:space="preserve"> </w:t>
-      </w:r>
-      <w:r>
-        <w:t xml:space="preserve">mutate(across(where(is.numeric), ~ ifelse(is.na(.), median(., na.rm=TRUE), .)))</w:t>
-      </w:r>
-    </w:p>
-    <w:p>
-      <w:pPr>
-        <w:pStyle w:val="BodyText"/>
-      </w:pPr>
-      <w:r>
-        <w:t xml:space="preserve">Vérification finale</w:t>
-      </w:r>
-      <w:r>
-        <w:t xml:space="preserve"> </w:t>
-      </w:r>
-      <w:r>
-        <w:t xml:space="preserve">Rédaction</w:t>
-      </w:r>
-    </w:p>
-    <w:p>
-      <w:pPr>
-        <w:pStyle w:val="BodyText"/>
-      </w:pPr>
-      <w:r>
-        <w:t xml:space="preserve">sum(is.na(df))</w:t>
-      </w:r>
-    </w:p>
-    <w:bookmarkEnd w:id="23"/>
-    <w:bookmarkStart w:id="24" w:name="modélisation-linéaire-simple"/>
-    <w:p>
-      <w:pPr>
-        <w:pStyle w:val="Heading1"/>
-      </w:pPr>
-      <w:r>
-        <w:t xml:space="preserve">5. Modélisation linéaire simple</w:t>
-      </w:r>
-    </w:p>
-    <w:p>
-      <w:pPr>
-        <w:pStyle w:val="FirstParagraph"/>
-      </w:pPr>
-      <w:r>
-        <w:t xml:space="preserve">Création train/test</w:t>
-      </w:r>
-      <w:r>
-        <w:t xml:space="preserve"> </w:t>
-      </w:r>
-      <w:r>
-        <w:t xml:space="preserve">Rédaction</w:t>
-      </w:r>
-    </w:p>
-    <w:p>
-      <w:pPr>
-        <w:pStyle w:val="BodyText"/>
-      </w:pPr>
-      <w:r>
-        <w:t xml:space="preserve">set.seed(123)</w:t>
-      </w:r>
-      <w:r>
-        <w:t xml:space="preserve"> </w:t>
-      </w:r>
-      <w:r>
-        <w:t xml:space="preserve">n &lt;- nrow(df)</w:t>
-      </w:r>
-      <w:r>
-        <w:t xml:space="preserve"> </w:t>
-      </w:r>
-      <w:r>
-        <w:t xml:space="preserve">train_idx &lt;- sample(1, size = 0.8*n)</w:t>
-      </w:r>
-    </w:p>
-    <w:p>
-      <w:pPr>
-        <w:pStyle w:val="BodyText"/>
-      </w:pPr>
-      <w:r>
-        <w:t xml:space="preserve">train &lt;- df[train_idx, ]</w:t>
-      </w:r>
-      <w:r>
-        <w:t xml:space="preserve"> </w:t>
-      </w:r>
-      <w:r>
-        <w:t xml:space="preserve">test &lt;- df[-train_idx, ]</w:t>
-      </w:r>
-    </w:p>
-    <w:p>
-      <w:pPr>
-        <w:pStyle w:val="BodyText"/>
-      </w:pPr>
-      <w:r>
-        <w:t xml:space="preserve">Modèle linéaire</w:t>
-      </w:r>
-      <w:r>
-        <w:t xml:space="preserve"> </w:t>
-      </w:r>
-      <w:r>
-        <w:t xml:space="preserve">Rédaction</w:t>
-      </w:r>
-    </w:p>
-    <w:p>
-      <w:pPr>
-        <w:pStyle w:val="BodyText"/>
-      </w:pPr>
-      <w:r>
-        <w:t xml:space="preserve">formule_lm &lt;- life_expectancy ~ adult_mortality + gdp + schooling +</w:t>
-      </w:r>
-      <w:r>
-        <w:t xml:space="preserve"> </w:t>
-      </w:r>
-      <w:r>
-        <w:t xml:space="preserve">income_composition + hiv_aids + bmi + alcohol + Status + Year</w:t>
-      </w:r>
-    </w:p>
-    <w:p>
-      <w:pPr>
-        <w:pStyle w:val="BodyText"/>
-      </w:pPr>
-      <w:r>
-        <w:t xml:space="preserve">modele_lm &lt;- lm(formule_lm, data=train)</w:t>
-      </w:r>
-      <w:r>
-        <w:t xml:space="preserve"> </w:t>
-      </w:r>
-      <w:r>
-        <w:t xml:space="preserve">summary(modele_lm)</w:t>
-      </w:r>
-    </w:p>
-    <w:p>
-      <w:pPr>
-        <w:pStyle w:val="BodyText"/>
-      </w:pPr>
-      <w:r>
-        <w:t xml:space="preserve">Évaluation</w:t>
-      </w:r>
-      <w:r>
-        <w:t xml:space="preserve"> </w:t>
-      </w:r>
-      <w:r>
-        <w:t xml:space="preserve">Rédaction</w:t>
-      </w:r>
-    </w:p>
-    <w:p>
-      <w:pPr>
-        <w:pStyle w:val="BodyText"/>
-      </w:pPr>
-      <w:r>
-        <w:t xml:space="preserve">pred_train &lt;- predict(modele_lm, newdata=train)</w:t>
-      </w:r>
-      <w:r>
-        <w:t xml:space="preserve"> </w:t>
-      </w:r>
-      <w:r>
-        <w:t xml:space="preserve">pred_test &lt;- predict(modele_lm, newdata=test)</w:t>
-      </w:r>
-    </w:p>
-    <w:p>
-      <w:pPr>
-        <w:pStyle w:val="BodyText"/>
-      </w:pPr>
-      <w:r>
-        <w:t xml:space="preserve">rmse &lt;- function(y,yhat) sqrt(mean((y-yhat)^2))</w:t>
-      </w:r>
-      <w:r>
-        <w:t xml:space="preserve"> </w:t>
-      </w:r>
-      <w:r>
-        <w:t xml:space="preserve">r2 &lt;- function(y,yhat) 1 - sum((y-yhat)^2) / sum((y-mean(y))^2)</w:t>
+        <w:t xml:space="preserve">pred_train &lt;- predict(modele_lm, newdata = train)</w:t>
+      </w:r>
+      <w:r>
+        <w:t xml:space="preserve"> </w:t>
+      </w:r>
+      <w:r>
+        <w:t xml:space="preserve">pred_test &lt;- predict(modele_lm, newdata = test)</w:t>
       </w:r>
     </w:p>
     <w:p>
@@ -1323,8 +1782,67 @@
         <w:t xml:space="preserve">life_expectancy, pred_test)</w:t>
       </w:r>
     </w:p>
-    <w:bookmarkEnd w:id="24"/>
-    <w:bookmarkStart w:id="25" w:name="sélection-de-variables"/>
+    <w:p>
+      <w:pPr>
+        <w:pStyle w:val="BodyText"/>
+      </w:pPr>
+      <w:r>
+        <w:t xml:space="preserve">tibble(</w:t>
+      </w:r>
+      <w:r>
+        <w:t xml:space="preserve"> </w:t>
+      </w:r>
+      <w:r>
+        <w:t xml:space="preserve">jeu = c(</w:t>
+      </w:r>
+      <w:r>
+        <w:t xml:space="preserve">“</w:t>
+      </w:r>
+      <w:r>
+        <w:t xml:space="preserve">train</w:t>
+      </w:r>
+      <w:r>
+        <w:t xml:space="preserve">”</w:t>
+      </w:r>
+      <w:r>
+        <w:t xml:space="preserve">,</w:t>
+      </w:r>
+      <w:r>
+        <w:t xml:space="preserve"> </w:t>
+      </w:r>
+      <w:r>
+        <w:t xml:space="preserve">“</w:t>
+      </w:r>
+      <w:r>
+        <w:t xml:space="preserve">test</w:t>
+      </w:r>
+      <w:r>
+        <w:t xml:space="preserve">”</w:t>
+      </w:r>
+      <w:r>
+        <w:t xml:space="preserve">),</w:t>
+      </w:r>
+      <w:r>
+        <w:t xml:space="preserve"> </w:t>
+      </w:r>
+      <w:r>
+        <w:t xml:space="preserve">RMSE = c(rmse_train, rmse_test),</w:t>
+      </w:r>
+      <w:r>
+        <w:t xml:space="preserve"> </w:t>
+      </w:r>
+      <w:r>
+        <w:t xml:space="preserve">R2 = c(r2_train, r2_test)</w:t>
+      </w:r>
+      <w:r>
+        <w:t xml:space="preserve"> </w:t>
+      </w:r>
+      <w:r>
+        <w:t xml:space="preserve">)</w:t>
+      </w:r>
+    </w:p>
+    <w:bookmarkEnd w:id="39"/>
+    <w:bookmarkStart w:id="40" w:name="sélection-de-variables"/>
     <w:p>
       <w:pPr>
         <w:pStyle w:val="Heading1"/>
@@ -1333,17 +1851,21 @@
         <w:t xml:space="preserve">6. Sélection de variables</w:t>
       </w:r>
     </w:p>
+    <w:bookmarkEnd w:id="40"/>
+    <w:bookmarkStart w:id="41" w:name="stepwise-aic"/>
+    <w:p>
+      <w:pPr>
+        <w:pStyle w:val="Heading1"/>
+      </w:pPr>
+      <w:r>
+        <w:t xml:space="preserve">6.1 Stepwise AIC</w:t>
+      </w:r>
+    </w:p>
     <w:p>
       <w:pPr>
         <w:pStyle w:val="FirstParagraph"/>
       </w:pPr>
       <w:r>
-        <w:t xml:space="preserve">Stepwise AIC</w:t>
-      </w:r>
-      <w:r>
-        <w:t xml:space="preserve"> </w:t>
-      </w:r>
-      <w:r>
         <w:t xml:space="preserve">Rédaction</w:t>
       </w:r>
     </w:p>
@@ -1352,13 +1874,16 @@
         <w:pStyle w:val="BodyText"/>
       </w:pPr>
       <w:r>
-        <w:t xml:space="preserve">modele_full &lt;- lm(formule_lm, data=train)</w:t>
-      </w:r>
-      <w:r>
-        <w:t xml:space="preserve"> </w:t>
-      </w:r>
-      <w:r>
-        <w:t xml:space="preserve">modele_step &lt;- stepAIC(modele_full, direction=</w:t>
+        <w:t xml:space="preserve">modele_full &lt;- lm(formule_lm, data = train)</w:t>
+      </w:r>
+      <w:r>
+        <w:t xml:space="preserve"> </w:t>
+      </w:r>
+      <w:r>
+        <w:t xml:space="preserve">modele_step &lt;- stepAIC(modele_full, direction =</w:t>
+      </w:r>
+      <w:r>
+        <w:t xml:space="preserve"> </w:t>
       </w:r>
       <w:r>
         <w:t xml:space="preserve">“</w:t>
@@ -1370,7 +1895,7 @@
         <w:t xml:space="preserve">”</w:t>
       </w:r>
       <w:r>
-        <w:t xml:space="preserve">, trace=FALSE)</w:t>
+        <w:t xml:space="preserve">, trace = FALSE)</w:t>
       </w:r>
       <w:r>
         <w:t xml:space="preserve"> </w:t>
@@ -1384,13 +1909,13 @@
         <w:pStyle w:val="BodyText"/>
       </w:pPr>
       <w:r>
-        <w:t xml:space="preserve">LASSO</w:t>
-      </w:r>
-      <w:r>
-        <w:t xml:space="preserve"> </w:t>
-      </w:r>
-      <w:r>
-        <w:t xml:space="preserve">Rédaction</w:t>
+        <w:t xml:space="preserve">pred_step_train &lt;- predict(modele_step, newdata = train)</w:t>
+      </w:r>
+      <w:r>
+        <w:t xml:space="preserve"> </w:t>
+      </w:r>
+      <w:r>
+        <w:t xml:space="preserve">pred_step_test &lt;- predict(modele_step, newdata = test)</w:t>
       </w:r>
     </w:p>
     <w:p>
@@ -1398,19 +1923,7 @@
         <w:pStyle w:val="BodyText"/>
       </w:pPr>
       <w:r>
-        <w:t xml:space="preserve">X_train &lt;- model.matrix(formule_lm, data=train)[,-1]</w:t>
-      </w:r>
-      <w:r>
-        <w:t xml:space="preserve"> </w:t>
-      </w:r>
-      <w:r>
-        <w:t xml:space="preserve">X_test &lt;- model.matrix(formule_lm, data=test)[,-1]</w:t>
-      </w:r>
-      <w:r>
-        <w:t xml:space="preserve"> </w:t>
-      </w:r>
-      <w:r>
-        <w:t xml:space="preserve">y_train &lt;- train</w:t>
+        <w:t xml:space="preserve">rmse_step_train &lt;- rmse(train</w:t>
       </w:r>
       <m:oMath>
         <m:r>
@@ -1461,10 +1974,100 @@
         <m:r>
           <m:t>y</m:t>
         </m:r>
+        <m:r>
+          <m:rPr>
+            <m:sty m:val="p"/>
+          </m:rPr>
+          <m:t>,</m:t>
+        </m:r>
+        <m:r>
+          <m:t>p</m:t>
+        </m:r>
+        <m:r>
+          <m:t>r</m:t>
+        </m:r>
+        <m:r>
+          <m:t>e</m:t>
+        </m:r>
         <m:sSub>
           <m:e>
             <m:r>
-              <m:t>y</m:t>
+              <m:t>d</m:t>
+            </m:r>
+          </m:e>
+          <m:sub>
+            <m:r>
+              <m:t>s</m:t>
+            </m:r>
+          </m:sub>
+        </m:sSub>
+        <m:r>
+          <m:t>t</m:t>
+        </m:r>
+        <m:r>
+          <m:t>e</m:t>
+        </m:r>
+        <m:sSub>
+          <m:e>
+            <m:r>
+              <m:t>p</m:t>
+            </m:r>
+          </m:e>
+          <m:sub>
+            <m:r>
+              <m:t>t</m:t>
+            </m:r>
+          </m:sub>
+        </m:sSub>
+        <m:r>
+          <m:t>r</m:t>
+        </m:r>
+        <m:r>
+          <m:t>a</m:t>
+        </m:r>
+        <m:r>
+          <m:t>i</m:t>
+        </m:r>
+        <m:r>
+          <m:t>n</m:t>
+        </m:r>
+        <m:r>
+          <m:rPr>
+            <m:sty m:val="p"/>
+          </m:rPr>
+          <m:t>)</m:t>
+        </m:r>
+        <m:r>
+          <m:t>r</m:t>
+        </m:r>
+        <m:r>
+          <m:t>m</m:t>
+        </m:r>
+        <m:r>
+          <m:t>s</m:t>
+        </m:r>
+        <m:sSub>
+          <m:e>
+            <m:r>
+              <m:t>e</m:t>
+            </m:r>
+          </m:e>
+          <m:sub>
+            <m:r>
+              <m:t>s</m:t>
+            </m:r>
+          </m:sub>
+        </m:sSub>
+        <m:r>
+          <m:t>t</m:t>
+        </m:r>
+        <m:r>
+          <m:t>e</m:t>
+        </m:r>
+        <m:sSub>
+          <m:e>
+            <m:r>
+              <m:t>p</m:t>
             </m:r>
           </m:e>
           <m:sub>
@@ -1495,6 +2098,24 @@
           <m:t>−</m:t>
         </m:r>
         <m:r>
+          <m:t>r</m:t>
+        </m:r>
+        <m:r>
+          <m:t>m</m:t>
+        </m:r>
+        <m:r>
+          <m:t>s</m:t>
+        </m:r>
+        <m:r>
+          <m:t>e</m:t>
+        </m:r>
+        <m:r>
+          <m:rPr>
+            <m:sty m:val="p"/>
+          </m:rPr>
+          <m:t>(</m:t>
+        </m:r>
+        <m:r>
           <m:t>t</m:t>
         </m:r>
         <m:r>
@@ -1508,198 +2129,13 @@
         </m:r>
       </m:oMath>
       <w:r>
-        <w:t xml:space="preserve">life_expectancy</w:t>
-      </w:r>
-    </w:p>
-    <w:p>
-      <w:pPr>
-        <w:pStyle w:val="BodyText"/>
-      </w:pPr>
-      <w:r>
-        <w:t xml:space="preserve">set.seed(123)</w:t>
-      </w:r>
-      <w:r>
-        <w:t xml:space="preserve"> </w:t>
-      </w:r>
-      <w:r>
-        <w:t xml:space="preserve">cv_lasso &lt;- cv.glmnet(X_train, y_train, alpha=1)</w:t>
-      </w:r>
-      <w:r>
-        <w:t xml:space="preserve"> </w:t>
-      </w:r>
-      <w:r>
-        <w:t xml:space="preserve">modele_lasso &lt;- glmnet(X_train, y_train, alpha=1, lambda=cv_lasso$lambda.min)</w:t>
-      </w:r>
-    </w:p>
-    <w:bookmarkEnd w:id="25"/>
-    <w:bookmarkStart w:id="26" w:name="random-forest"/>
-    <w:p>
-      <w:pPr>
-        <w:pStyle w:val="Heading1"/>
-      </w:pPr>
-      <w:r>
-        <w:t xml:space="preserve">7. Random Forest</w:t>
-      </w:r>
-    </w:p>
-    <w:p>
-      <w:pPr>
-        <w:pStyle w:val="FirstParagraph"/>
-      </w:pPr>
-      <w:r>
-        <w:t xml:space="preserve">Rédaction</w:t>
-      </w:r>
-    </w:p>
-    <w:p>
-      <w:pPr>
-        <w:pStyle w:val="BodyText"/>
-      </w:pPr>
-      <w:r>
-        <w:t xml:space="preserve">train_rf &lt;- train %&gt;% select(-Country)</w:t>
-      </w:r>
-      <w:r>
-        <w:t xml:space="preserve"> </w:t>
-      </w:r>
-      <w:r>
-        <w:t xml:space="preserve">test_rf &lt;- test %&gt;% select(-Country)</w:t>
-      </w:r>
-    </w:p>
-    <w:p>
-      <w:pPr>
-        <w:pStyle w:val="BodyText"/>
-      </w:pPr>
-      <w:r>
-        <w:t xml:space="preserve">modele_rf &lt;- randomForest(</w:t>
-      </w:r>
-      <w:r>
-        <w:t xml:space="preserve"> </w:t>
-      </w:r>
-      <w:r>
-        <w:t xml:space="preserve">life_expectancy ~ .,</w:t>
-      </w:r>
-      <w:r>
-        <w:t xml:space="preserve"> </w:t>
-      </w:r>
-      <w:r>
-        <w:t xml:space="preserve">data=train_rf,</w:t>
-      </w:r>
-      <w:r>
-        <w:t xml:space="preserve"> </w:t>
-      </w:r>
-      <w:r>
-        <w:t xml:space="preserve">ntree=500,</w:t>
-      </w:r>
-      <w:r>
-        <w:t xml:space="preserve"> </w:t>
-      </w:r>
-      <w:r>
-        <w:t xml:space="preserve">mtry=4,</w:t>
-      </w:r>
-      <w:r>
-        <w:t xml:space="preserve"> </w:t>
-      </w:r>
-      <w:r>
-        <w:t xml:space="preserve">importance=TRUE</w:t>
-      </w:r>
-      <w:r>
-        <w:t xml:space="preserve"> </w:t>
-      </w:r>
-      <w:r>
-        <w:t xml:space="preserve">)</w:t>
-      </w:r>
-    </w:p>
-    <w:bookmarkEnd w:id="26"/>
-    <w:bookmarkStart w:id="27" w:name="comparaison-finale"/>
-    <w:p>
-      <w:pPr>
-        <w:pStyle w:val="Heading1"/>
-      </w:pPr>
-      <w:r>
-        <w:t xml:space="preserve">8. Comparaison finale</w:t>
-      </w:r>
-    </w:p>
-    <w:p>
-      <w:pPr>
-        <w:pStyle w:val="FirstParagraph"/>
-      </w:pPr>
-      <w:r>
-        <w:t xml:space="preserve">Rédaction</w:t>
-      </w:r>
-    </w:p>
-    <w:p>
-      <w:pPr>
-        <w:pStyle w:val="BodyText"/>
-      </w:pPr>
-      <w:r>
-        <w:t xml:space="preserve">comparaison_finale &lt;- tibble(</w:t>
-      </w:r>
-      <w:r>
-        <w:t xml:space="preserve"> </w:t>
-      </w:r>
-      <w:r>
-        <w:t xml:space="preserve">Model = c(</w:t>
-      </w:r>
-      <w:r>
-        <w:t xml:space="preserve">“</w:t>
-      </w:r>
-      <w:r>
-        <w:t xml:space="preserve">Régression linéaire</w:t>
-      </w:r>
-      <w:r>
-        <w:t xml:space="preserve">”</w:t>
-      </w:r>
-      <w:r>
-        <w:t xml:space="preserve">,</w:t>
-      </w:r>
-      <w:r>
-        <w:t xml:space="preserve"> </w:t>
-      </w:r>
-      <w:r>
-        <w:t xml:space="preserve">“</w:t>
-      </w:r>
-      <w:r>
-        <w:t xml:space="preserve">LASSO</w:t>
-      </w:r>
-      <w:r>
-        <w:t xml:space="preserve">”</w:t>
-      </w:r>
-      <w:r>
-        <w:t xml:space="preserve">,</w:t>
-      </w:r>
-      <w:r>
-        <w:t xml:space="preserve"> </w:t>
-      </w:r>
-      <w:r>
-        <w:t xml:space="preserve">“</w:t>
-      </w:r>
-      <w:r>
-        <w:t xml:space="preserve">Stepwise</w:t>
-      </w:r>
-      <w:r>
-        <w:t xml:space="preserve">”</w:t>
-      </w:r>
-      <w:r>
-        <w:t xml:space="preserve">,</w:t>
-      </w:r>
-      <w:r>
-        <w:t xml:space="preserve"> </w:t>
-      </w:r>
-      <w:r>
-        <w:t xml:space="preserve">“</w:t>
-      </w:r>
-      <w:r>
-        <w:t xml:space="preserve">Random Forest</w:t>
-      </w:r>
-      <w:r>
-        <w:t xml:space="preserve">”</w:t>
-      </w:r>
-      <w:r>
-        <w:t xml:space="preserve">),</w:t>
-      </w:r>
-      <w:r>
-        <w:t xml:space="preserve"> </w:t>
-      </w:r>
-      <w:r>
-        <w:t xml:space="preserve">RMSE_Train = c(rmse_train, rmse(y_train,predict(modele_lasso,X_train)), rmse(train</w:t>
+        <w:t xml:space="preserve">life_expectancy, pred_step_test)</w:t>
+      </w:r>
+      <w:r>
+        <w:t xml:space="preserve"> </w:t>
+      </w:r>
+      <w:r>
+        <w:t xml:space="preserve">r2_step_train &lt;- r2(train</w:t>
       </w:r>
       <m:oMath>
         <m:r>
@@ -1765,85 +2201,48 @@
         <m:r>
           <m:t>e</m:t>
         </m:r>
-        <m:r>
-          <m:t>d</m:t>
+        <m:sSub>
+          <m:e>
+            <m:r>
+              <m:t>d</m:t>
+            </m:r>
+          </m:e>
+          <m:sub>
+            <m:r>
+              <m:t>s</m:t>
+            </m:r>
+          </m:sub>
+        </m:sSub>
+        <m:r>
+          <m:t>t</m:t>
+        </m:r>
+        <m:r>
+          <m:t>e</m:t>
+        </m:r>
+        <m:sSub>
+          <m:e>
+            <m:r>
+              <m:t>p</m:t>
+            </m:r>
+          </m:e>
+          <m:sub>
+            <m:r>
+              <m:t>t</m:t>
+            </m:r>
+          </m:sub>
+        </m:sSub>
+        <m:r>
+          <m:t>r</m:t>
+        </m:r>
+        <m:r>
+          <m:t>a</m:t>
         </m:r>
         <m:r>
           <m:t>i</m:t>
         </m:r>
         <m:r>
-          <m:t>c</m:t>
-        </m:r>
-        <m:r>
-          <m:t>t</m:t>
-        </m:r>
-        <m:d>
-          <m:dPr>
-            <m:begChr m:val="("/>
-            <m:endChr m:val=")"/>
-            <m:sepChr m:val=""/>
-            <m:grow/>
-          </m:dPr>
-          <m:e>
-            <m:r>
-              <m:t>m</m:t>
-            </m:r>
-            <m:r>
-              <m:t>o</m:t>
-            </m:r>
-            <m:r>
-              <m:t>d</m:t>
-            </m:r>
-            <m:r>
-              <m:t>e</m:t>
-            </m:r>
-            <m:r>
-              <m:t>l</m:t>
-            </m:r>
-            <m:sSub>
-              <m:e>
-                <m:r>
-                  <m:t>e</m:t>
-                </m:r>
-              </m:e>
-              <m:sub>
-                <m:r>
-                  <m:t>s</m:t>
-                </m:r>
-              </m:sub>
-            </m:sSub>
-            <m:r>
-              <m:t>t</m:t>
-            </m:r>
-            <m:r>
-              <m:t>e</m:t>
-            </m:r>
-            <m:r>
-              <m:t>p</m:t>
-            </m:r>
-            <m:r>
-              <m:rPr>
-                <m:sty m:val="p"/>
-              </m:rPr>
-              <m:t>,</m:t>
-            </m:r>
-            <m:r>
-              <m:t>t</m:t>
-            </m:r>
-            <m:r>
-              <m:t>r</m:t>
-            </m:r>
-            <m:r>
-              <m:t>a</m:t>
-            </m:r>
-            <m:r>
-              <m:t>i</m:t>
-            </m:r>
-            <m:r>
-              <m:t>n</m:t>
-            </m:r>
-          </m:e>
-        </m:d>
+          <m:t>n</m:t>
+        </m:r>
         <m:r>
           <m:rPr>
             <m:sty m:val="p"/>
@@ -1851,22 +2250,582 @@
           <m:t>)</m:t>
         </m:r>
         <m:r>
+          <m:t>r</m:t>
+        </m:r>
+        <m:sSub>
+          <m:e>
+            <m:r>
+              <m:t>2</m:t>
+            </m:r>
+          </m:e>
+          <m:sub>
+            <m:r>
+              <m:t>s</m:t>
+            </m:r>
+          </m:sub>
+        </m:sSub>
+        <m:r>
+          <m:t>t</m:t>
+        </m:r>
+        <m:r>
+          <m:t>e</m:t>
+        </m:r>
+        <m:sSub>
+          <m:e>
+            <m:r>
+              <m:t>p</m:t>
+            </m:r>
+          </m:e>
+          <m:sub>
+            <m:r>
+              <m:t>t</m:t>
+            </m:r>
+          </m:sub>
+        </m:sSub>
+        <m:r>
+          <m:t>e</m:t>
+        </m:r>
+        <m:r>
+          <m:t>s</m:t>
+        </m:r>
+        <m:r>
+          <m:t>t</m:t>
+        </m:r>
+        <m:r>
+          <m:rPr>
+            <m:sty m:val="p"/>
+          </m:rPr>
+          <m:t>&lt;</m:t>
+        </m:r>
+        <m:r>
+          <m:rPr>
+            <m:sty m:val="p"/>
+          </m:rPr>
+          <m:t>−</m:t>
+        </m:r>
+        <m:r>
+          <m:t>r</m:t>
+        </m:r>
+        <m:r>
+          <m:t>2</m:t>
+        </m:r>
+        <m:r>
+          <m:rPr>
+            <m:sty m:val="p"/>
+          </m:rPr>
+          <m:t>(</m:t>
+        </m:r>
+        <m:r>
+          <m:t>t</m:t>
+        </m:r>
+        <m:r>
+          <m:t>e</m:t>
+        </m:r>
+        <m:r>
+          <m:t>s</m:t>
+        </m:r>
+        <m:r>
+          <m:t>t</m:t>
+        </m:r>
+      </m:oMath>
+      <w:r>
+        <w:t xml:space="preserve">life_expectancy, pred_step_test)</w:t>
+      </w:r>
+    </w:p>
+    <w:bookmarkEnd w:id="41"/>
+    <w:bookmarkStart w:id="42" w:name="lasso"/>
+    <w:p>
+      <w:pPr>
+        <w:pStyle w:val="Heading1"/>
+      </w:pPr>
+      <w:r>
+        <w:t xml:space="preserve">6.2 LASSO</w:t>
+      </w:r>
+    </w:p>
+    <w:p>
+      <w:pPr>
+        <w:pStyle w:val="FirstParagraph"/>
+      </w:pPr>
+      <w:r>
+        <w:t xml:space="preserve">Rédaction</w:t>
+      </w:r>
+    </w:p>
+    <w:p>
+      <w:pPr>
+        <w:pStyle w:val="BodyText"/>
+      </w:pPr>
+      <w:r>
+        <w:t xml:space="preserve">X_train &lt;- model.matrix(formule_lm, data = train)[, -1]</w:t>
+      </w:r>
+      <w:r>
+        <w:t xml:space="preserve"> </w:t>
+      </w:r>
+      <w:r>
+        <w:t xml:space="preserve">X_test &lt;- model.matrix(formule_lm, data = test)[, -1]</w:t>
+      </w:r>
+      <w:r>
+        <w:t xml:space="preserve"> </w:t>
+      </w:r>
+      <w:r>
+        <w:t xml:space="preserve">y_train &lt;- train</w:t>
+      </w:r>
+      <m:oMath>
+        <m:r>
+          <m:t>l</m:t>
+        </m:r>
+        <m:r>
+          <m:t>i</m:t>
+        </m:r>
+        <m:r>
+          <m:t>f</m:t>
+        </m:r>
+        <m:sSub>
+          <m:e>
+            <m:r>
+              <m:t>e</m:t>
+            </m:r>
+          </m:e>
+          <m:sub>
+            <m:r>
+              <m:t>e</m:t>
+            </m:r>
+          </m:sub>
+        </m:sSub>
+        <m:r>
+          <m:t>x</m:t>
+        </m:r>
+        <m:r>
+          <m:t>p</m:t>
+        </m:r>
+        <m:r>
+          <m:t>e</m:t>
+        </m:r>
+        <m:r>
+          <m:t>c</m:t>
+        </m:r>
+        <m:r>
+          <m:t>t</m:t>
+        </m:r>
+        <m:r>
+          <m:t>a</m:t>
+        </m:r>
+        <m:r>
+          <m:t>n</m:t>
+        </m:r>
+        <m:r>
+          <m:t>c</m:t>
+        </m:r>
+        <m:r>
+          <m:t>y</m:t>
+        </m:r>
+        <m:sSub>
+          <m:e>
+            <m:r>
+              <m:t>y</m:t>
+            </m:r>
+          </m:e>
+          <m:sub>
+            <m:r>
+              <m:t>t</m:t>
+            </m:r>
+          </m:sub>
+        </m:sSub>
+        <m:r>
+          <m:t>e</m:t>
+        </m:r>
+        <m:r>
+          <m:t>s</m:t>
+        </m:r>
+        <m:r>
+          <m:t>t</m:t>
+        </m:r>
+        <m:r>
+          <m:rPr>
+            <m:sty m:val="p"/>
+          </m:rPr>
+          <m:t>&lt;</m:t>
+        </m:r>
+        <m:r>
+          <m:rPr>
+            <m:sty m:val="p"/>
+          </m:rPr>
+          <m:t>−</m:t>
+        </m:r>
+        <m:r>
+          <m:t>t</m:t>
+        </m:r>
+        <m:r>
+          <m:t>e</m:t>
+        </m:r>
+        <m:r>
+          <m:t>s</m:t>
+        </m:r>
+        <m:r>
+          <m:t>t</m:t>
+        </m:r>
+      </m:oMath>
+      <w:r>
+        <w:t xml:space="preserve">life_expectancy</w:t>
+      </w:r>
+    </w:p>
+    <w:p>
+      <w:pPr>
+        <w:pStyle w:val="BodyText"/>
+      </w:pPr>
+      <w:r>
+        <w:t xml:space="preserve">set.seed(123)</w:t>
+      </w:r>
+      <w:r>
+        <w:t xml:space="preserve"> </w:t>
+      </w:r>
+      <w:r>
+        <w:t xml:space="preserve">cv_lasso &lt;- cv.glmnet(X_train, y_train, alpha = 1)</w:t>
+      </w:r>
+      <w:r>
+        <w:t xml:space="preserve"> </w:t>
+      </w:r>
+      <w:r>
+        <w:t xml:space="preserve">modele_lasso &lt;- glmnet(</w:t>
+      </w:r>
+      <w:r>
+        <w:t xml:space="preserve"> </w:t>
+      </w:r>
+      <w:r>
+        <w:t xml:space="preserve">X_train, y_train,</w:t>
+      </w:r>
+      <w:r>
+        <w:t xml:space="preserve"> </w:t>
+      </w:r>
+      <w:r>
+        <w:t xml:space="preserve">alpha = 1,</w:t>
+      </w:r>
+      <w:r>
+        <w:t xml:space="preserve"> </w:t>
+      </w:r>
+      <w:r>
+        <w:t xml:space="preserve">lambda = cv_lasso$lambda.min</w:t>
+      </w:r>
+      <w:r>
+        <w:t xml:space="preserve"> </w:t>
+      </w:r>
+      <w:r>
+        <w:t xml:space="preserve">)</w:t>
+      </w:r>
+    </w:p>
+    <w:p>
+      <w:pPr>
+        <w:pStyle w:val="BodyText"/>
+      </w:pPr>
+      <w:r>
+        <w:t xml:space="preserve">pred_lasso_train &lt;- as.numeric(predict(modele_lasso, X_train))</w:t>
+      </w:r>
+      <w:r>
+        <w:t xml:space="preserve"> </w:t>
+      </w:r>
+      <w:r>
+        <w:t xml:space="preserve">pred_lasso_test &lt;- as.numeric(predict(modele_lasso, X_test))</w:t>
+      </w:r>
+    </w:p>
+    <w:p>
+      <w:pPr>
+        <w:pStyle w:val="BodyText"/>
+      </w:pPr>
+      <w:r>
+        <w:t xml:space="preserve">rmse_lasso_train &lt;- rmse(y_train, pred_lasso_train)</w:t>
+      </w:r>
+      <w:r>
+        <w:t xml:space="preserve"> </w:t>
+      </w:r>
+      <w:r>
+        <w:t xml:space="preserve">rmse_lasso_test &lt;- rmse(y_test, pred_lasso_test)</w:t>
+      </w:r>
+      <w:r>
+        <w:t xml:space="preserve"> </w:t>
+      </w:r>
+      <w:r>
+        <w:t xml:space="preserve">r2_lasso_train &lt;- r2(y_train, pred_lasso_train)</w:t>
+      </w:r>
+      <w:r>
+        <w:t xml:space="preserve"> </w:t>
+      </w:r>
+      <w:r>
+        <w:t xml:space="preserve">r2_lasso_test &lt;- r2(y_test, pred_lasso_test)</w:t>
+      </w:r>
+    </w:p>
+    <w:bookmarkEnd w:id="42"/>
+    <w:bookmarkStart w:id="43" w:name="random-forest"/>
+    <w:p>
+      <w:pPr>
+        <w:pStyle w:val="Heading1"/>
+      </w:pPr>
+      <w:r>
+        <w:t xml:space="preserve">7. Random Forest</w:t>
+      </w:r>
+    </w:p>
+    <w:p>
+      <w:pPr>
+        <w:pStyle w:val="FirstParagraph"/>
+      </w:pPr>
+      <w:r>
+        <w:t xml:space="preserve">Rédaction</w:t>
+      </w:r>
+    </w:p>
+    <w:p>
+      <w:pPr>
+        <w:pStyle w:val="BodyText"/>
+      </w:pPr>
+      <w:r>
+        <w:t xml:space="preserve">train_rf &lt;- train %&gt;% select(-Country)</w:t>
+      </w:r>
+      <w:r>
+        <w:t xml:space="preserve"> </w:t>
+      </w:r>
+      <w:r>
+        <w:t xml:space="preserve">test_rf &lt;- test %&gt;% select(-Country)</w:t>
+      </w:r>
+    </w:p>
+    <w:p>
+      <w:pPr>
+        <w:pStyle w:val="BodyText"/>
+      </w:pPr>
+      <w:r>
+        <w:t xml:space="preserve">set.seed(123)</w:t>
+      </w:r>
+      <w:r>
+        <w:t xml:space="preserve"> </w:t>
+      </w:r>
+      <w:r>
+        <w:t xml:space="preserve">modele_rf &lt;- randomForest(</w:t>
+      </w:r>
+      <w:r>
+        <w:t xml:space="preserve"> </w:t>
+      </w:r>
+      <w:r>
+        <w:t xml:space="preserve">life_expectancy ~ .,</w:t>
+      </w:r>
+      <w:r>
+        <w:t xml:space="preserve"> </w:t>
+      </w:r>
+      <w:r>
+        <w:t xml:space="preserve">data = train_rf,</w:t>
+      </w:r>
+      <w:r>
+        <w:t xml:space="preserve"> </w:t>
+      </w:r>
+      <w:r>
+        <w:t xml:space="preserve">ntree = 500,</w:t>
+      </w:r>
+      <w:r>
+        <w:t xml:space="preserve"> </w:t>
+      </w:r>
+      <w:r>
+        <w:t xml:space="preserve">mtry = 4,</w:t>
+      </w:r>
+      <w:r>
+        <w:t xml:space="preserve"> </w:t>
+      </w:r>
+      <w:r>
+        <w:t xml:space="preserve">importance = TRUE</w:t>
+      </w:r>
+      <w:r>
+        <w:t xml:space="preserve"> </w:t>
+      </w:r>
+      <w:r>
+        <w:t xml:space="preserve">)</w:t>
+      </w:r>
+    </w:p>
+    <w:p>
+      <w:pPr>
+        <w:pStyle w:val="BodyText"/>
+      </w:pPr>
+      <w:r>
+        <w:t xml:space="preserve">pred_rf_train &lt;- predict(modele_rf, newdata = train_rf)</w:t>
+      </w:r>
+      <w:r>
+        <w:t xml:space="preserve"> </w:t>
+      </w:r>
+      <w:r>
+        <w:t xml:space="preserve">pred_rf_test &lt;- predict(modele_rf, newdata = test_rf)</w:t>
+      </w:r>
+    </w:p>
+    <w:p>
+      <w:pPr>
+        <w:pStyle w:val="BodyText"/>
+      </w:pPr>
+      <w:r>
+        <w:t xml:space="preserve">rmse_rf_train &lt;- rmse(train_rf</w:t>
+      </w:r>
+      <m:oMath>
+        <m:r>
+          <m:t>l</m:t>
+        </m:r>
+        <m:r>
+          <m:t>i</m:t>
+        </m:r>
+        <m:r>
+          <m:t>f</m:t>
+        </m:r>
+        <m:sSub>
+          <m:e>
+            <m:r>
+              <m:t>e</m:t>
+            </m:r>
+          </m:e>
+          <m:sub>
+            <m:r>
+              <m:t>e</m:t>
+            </m:r>
+          </m:sub>
+        </m:sSub>
+        <m:r>
+          <m:t>x</m:t>
+        </m:r>
+        <m:r>
+          <m:t>p</m:t>
+        </m:r>
+        <m:r>
+          <m:t>e</m:t>
+        </m:r>
+        <m:r>
+          <m:t>c</m:t>
+        </m:r>
+        <m:r>
+          <m:t>t</m:t>
+        </m:r>
+        <m:r>
+          <m:t>a</m:t>
+        </m:r>
+        <m:r>
+          <m:t>n</m:t>
+        </m:r>
+        <m:r>
+          <m:t>c</m:t>
+        </m:r>
+        <m:r>
+          <m:t>y</m:t>
+        </m:r>
+        <m:r>
           <m:rPr>
             <m:sty m:val="p"/>
           </m:rPr>
           <m:t>,</m:t>
         </m:r>
         <m:r>
+          <m:t>p</m:t>
+        </m:r>
+        <m:r>
+          <m:t>r</m:t>
+        </m:r>
+        <m:r>
+          <m:t>e</m:t>
+        </m:r>
+        <m:sSub>
+          <m:e>
+            <m:r>
+              <m:t>d</m:t>
+            </m:r>
+          </m:e>
+          <m:sub>
+            <m:r>
+              <m:t>r</m:t>
+            </m:r>
+          </m:sub>
+        </m:sSub>
+        <m:sSub>
+          <m:e>
+            <m:r>
+              <m:t>f</m:t>
+            </m:r>
+          </m:e>
+          <m:sub>
+            <m:r>
+              <m:t>t</m:t>
+            </m:r>
+          </m:sub>
+        </m:sSub>
+        <m:r>
+          <m:t>r</m:t>
+        </m:r>
+        <m:r>
+          <m:t>a</m:t>
+        </m:r>
+        <m:r>
+          <m:t>i</m:t>
+        </m:r>
+        <m:r>
+          <m:t>n</m:t>
+        </m:r>
+        <m:r>
+          <m:rPr>
+            <m:sty m:val="p"/>
+          </m:rPr>
+          <m:t>)</m:t>
+        </m:r>
+        <m:r>
+          <m:t>r</m:t>
+        </m:r>
+        <m:r>
+          <m:t>m</m:t>
+        </m:r>
+        <m:r>
           <m:t>s</m:t>
         </m:r>
-        <m:r>
-          <m:t>q</m:t>
+        <m:sSub>
+          <m:e>
+            <m:r>
+              <m:t>e</m:t>
+            </m:r>
+          </m:e>
+          <m:sub>
+            <m:r>
+              <m:t>r</m:t>
+            </m:r>
+          </m:sub>
+        </m:sSub>
+        <m:sSub>
+          <m:e>
+            <m:r>
+              <m:t>f</m:t>
+            </m:r>
+          </m:e>
+          <m:sub>
+            <m:r>
+              <m:t>t</m:t>
+            </m:r>
+          </m:sub>
+        </m:sSub>
+        <m:r>
+          <m:t>e</m:t>
+        </m:r>
+        <m:r>
+          <m:t>s</m:t>
+        </m:r>
+        <m:r>
+          <m:t>t</m:t>
+        </m:r>
+        <m:r>
+          <m:rPr>
+            <m:sty m:val="p"/>
+          </m:rPr>
+          <m:t>&lt;</m:t>
+        </m:r>
+        <m:r>
+          <m:rPr>
+            <m:sty m:val="p"/>
+          </m:rPr>
+          <m:t>−</m:t>
         </m:r>
         <m:r>
           <m:t>r</m:t>
         </m:r>
         <m:r>
-          <m:t>t</m:t>
+          <m:t>m</m:t>
+        </m:r>
+        <m:r>
+          <m:t>s</m:t>
+        </m:r>
+        <m:r>
+          <m:t>e</m:t>
         </m:r>
         <m:r>
           <m:rPr>
@@ -1875,16 +2834,198 @@
           <m:t>(</m:t>
         </m:r>
         <m:r>
-          <m:t>m</m:t>
+          <m:t>t</m:t>
         </m:r>
         <m:r>
           <m:t>e</m:t>
         </m:r>
         <m:r>
+          <m:t>s</m:t>
+        </m:r>
+        <m:sSub>
+          <m:e>
+            <m:r>
+              <m:t>t</m:t>
+            </m:r>
+          </m:e>
+          <m:sub>
+            <m:r>
+              <m:t>r</m:t>
+            </m:r>
+          </m:sub>
+        </m:sSub>
+        <m:r>
+          <m:t>f</m:t>
+        </m:r>
+      </m:oMath>
+      <w:r>
+        <w:t xml:space="preserve">life_expectancy, pred_rf_test)</w:t>
+      </w:r>
+      <w:r>
+        <w:t xml:space="preserve"> </w:t>
+      </w:r>
+      <w:r>
+        <w:t xml:space="preserve">r2_rf_train &lt;- r2(train_rf</w:t>
+      </w:r>
+      <m:oMath>
+        <m:r>
+          <m:t>l</m:t>
+        </m:r>
+        <m:r>
+          <m:t>i</m:t>
+        </m:r>
+        <m:r>
+          <m:t>f</m:t>
+        </m:r>
+        <m:sSub>
+          <m:e>
+            <m:r>
+              <m:t>e</m:t>
+            </m:r>
+          </m:e>
+          <m:sub>
+            <m:r>
+              <m:t>e</m:t>
+            </m:r>
+          </m:sub>
+        </m:sSub>
+        <m:r>
+          <m:t>x</m:t>
+        </m:r>
+        <m:r>
+          <m:t>p</m:t>
+        </m:r>
+        <m:r>
+          <m:t>e</m:t>
+        </m:r>
+        <m:r>
+          <m:t>c</m:t>
+        </m:r>
+        <m:r>
+          <m:t>t</m:t>
+        </m:r>
+        <m:r>
           <m:t>a</m:t>
         </m:r>
         <m:r>
           <m:t>n</m:t>
+        </m:r>
+        <m:r>
+          <m:t>c</m:t>
+        </m:r>
+        <m:r>
+          <m:t>y</m:t>
+        </m:r>
+        <m:r>
+          <m:rPr>
+            <m:sty m:val="p"/>
+          </m:rPr>
+          <m:t>,</m:t>
+        </m:r>
+        <m:r>
+          <m:t>p</m:t>
+        </m:r>
+        <m:r>
+          <m:t>r</m:t>
+        </m:r>
+        <m:r>
+          <m:t>e</m:t>
+        </m:r>
+        <m:sSub>
+          <m:e>
+            <m:r>
+              <m:t>d</m:t>
+            </m:r>
+          </m:e>
+          <m:sub>
+            <m:r>
+              <m:t>r</m:t>
+            </m:r>
+          </m:sub>
+        </m:sSub>
+        <m:sSub>
+          <m:e>
+            <m:r>
+              <m:t>f</m:t>
+            </m:r>
+          </m:e>
+          <m:sub>
+            <m:r>
+              <m:t>t</m:t>
+            </m:r>
+          </m:sub>
+        </m:sSub>
+        <m:r>
+          <m:t>r</m:t>
+        </m:r>
+        <m:r>
+          <m:t>a</m:t>
+        </m:r>
+        <m:r>
+          <m:t>i</m:t>
+        </m:r>
+        <m:r>
+          <m:t>n</m:t>
+        </m:r>
+        <m:r>
+          <m:rPr>
+            <m:sty m:val="p"/>
+          </m:rPr>
+          <m:t>)</m:t>
+        </m:r>
+        <m:r>
+          <m:t>r</m:t>
+        </m:r>
+        <m:sSub>
+          <m:e>
+            <m:r>
+              <m:t>2</m:t>
+            </m:r>
+          </m:e>
+          <m:sub>
+            <m:r>
+              <m:t>r</m:t>
+            </m:r>
+          </m:sub>
+        </m:sSub>
+        <m:sSub>
+          <m:e>
+            <m:r>
+              <m:t>f</m:t>
+            </m:r>
+          </m:e>
+          <m:sub>
+            <m:r>
+              <m:t>t</m:t>
+            </m:r>
+          </m:sub>
+        </m:sSub>
+        <m:r>
+          <m:t>e</m:t>
+        </m:r>
+        <m:r>
+          <m:t>s</m:t>
+        </m:r>
+        <m:r>
+          <m:t>t</m:t>
+        </m:r>
+        <m:r>
+          <m:rPr>
+            <m:sty m:val="p"/>
+          </m:rPr>
+          <m:t>&lt;</m:t>
+        </m:r>
+        <m:r>
+          <m:rPr>
+            <m:sty m:val="p"/>
+          </m:rPr>
+          <m:t>−</m:t>
+        </m:r>
+        <m:r>
+          <m:t>r</m:t>
+        </m:r>
+        <m:r>
+          <m:t>2</m:t>
         </m:r>
         <m:r>
           <m:rPr>
@@ -1893,942 +3034,456 @@
           <m:t>(</m:t>
         </m:r>
         <m:r>
+          <m:t>t</m:t>
+        </m:r>
+        <m:r>
+          <m:t>e</m:t>
+        </m:r>
+        <m:r>
+          <m:t>s</m:t>
+        </m:r>
+        <m:sSub>
+          <m:e>
+            <m:r>
+              <m:t>t</m:t>
+            </m:r>
+          </m:e>
+          <m:sub>
+            <m:r>
+              <m:t>r</m:t>
+            </m:r>
+          </m:sub>
+        </m:sSub>
+        <m:r>
+          <m:t>f</m:t>
+        </m:r>
+      </m:oMath>
+      <w:r>
+        <w:t xml:space="preserve">life_expectancy, pred_rf_test)</w:t>
+      </w:r>
+    </w:p>
+    <w:bookmarkEnd w:id="43"/>
+    <w:bookmarkStart w:id="44" w:name="comparaison-finale-des-modèles"/>
+    <w:p>
+      <w:pPr>
+        <w:pStyle w:val="Heading1"/>
+      </w:pPr>
+      <w:r>
+        <w:t xml:space="preserve">8. Comparaison finale des modèles</w:t>
+      </w:r>
+    </w:p>
+    <w:p>
+      <w:pPr>
+        <w:pStyle w:val="FirstParagraph"/>
+      </w:pPr>
+      <w:r>
+        <w:t xml:space="preserve">Rédaction</w:t>
+      </w:r>
+    </w:p>
+    <w:p>
+      <w:pPr>
+        <w:pStyle w:val="BodyText"/>
+      </w:pPr>
+      <w:r>
+        <w:t xml:space="preserve">comparaison_finale &lt;- tibble(</w:t>
+      </w:r>
+      <w:r>
+        <w:t xml:space="preserve"> </w:t>
+      </w:r>
+      <w:r>
+        <w:t xml:space="preserve">Model = c(</w:t>
+      </w:r>
+      <w:r>
+        <w:t xml:space="preserve">“</w:t>
+      </w:r>
+      <w:r>
+        <w:t xml:space="preserve">Régression linéaire</w:t>
+      </w:r>
+      <w:r>
+        <w:t xml:space="preserve">”</w:t>
+      </w:r>
+      <w:r>
+        <w:t xml:space="preserve">,</w:t>
+      </w:r>
+      <w:r>
+        <w:t xml:space="preserve"> </w:t>
+      </w:r>
+      <w:r>
+        <w:t xml:space="preserve">“</w:t>
+      </w:r>
+      <w:r>
+        <w:t xml:space="preserve">LASSO</w:t>
+      </w:r>
+      <w:r>
+        <w:t xml:space="preserve">”</w:t>
+      </w:r>
+      <w:r>
+        <w:t xml:space="preserve">,</w:t>
+      </w:r>
+      <w:r>
+        <w:t xml:space="preserve"> </w:t>
+      </w:r>
+      <w:r>
+        <w:t xml:space="preserve">“</w:t>
+      </w:r>
+      <w:r>
+        <w:t xml:space="preserve">Stepwise</w:t>
+      </w:r>
+      <w:r>
+        <w:t xml:space="preserve">”</w:t>
+      </w:r>
+      <w:r>
+        <w:t xml:space="preserve">,</w:t>
+      </w:r>
+      <w:r>
+        <w:t xml:space="preserve"> </w:t>
+      </w:r>
+      <w:r>
+        <w:t xml:space="preserve">“</w:t>
+      </w:r>
+      <w:r>
+        <w:t xml:space="preserve">Random Forest</w:t>
+      </w:r>
+      <w:r>
+        <w:t xml:space="preserve">”</w:t>
+      </w:r>
+      <w:r>
+        <w:t xml:space="preserve">),</w:t>
+      </w:r>
+      <w:r>
+        <w:t xml:space="preserve"> </w:t>
+      </w:r>
+      <w:r>
+        <w:t xml:space="preserve">RMSE_Train = c(rmse_train, rmse_lasso_train, rmse_step_train, rmse_rf_train),</w:t>
+      </w:r>
+      <w:r>
+        <w:t xml:space="preserve"> </w:t>
+      </w:r>
+      <w:r>
+        <w:t xml:space="preserve">RMSE_Test = c(rmse_test, rmse_lasso_test, rmse_step_test, rmse_rf_test),</w:t>
+      </w:r>
+      <w:r>
+        <w:t xml:space="preserve"> </w:t>
+      </w:r>
+      <w:r>
+        <w:t xml:space="preserve">R2_Train = c(r2_train, r2_lasso_train, r2_step_train, r2_rf_train),</w:t>
+      </w:r>
+      <w:r>
+        <w:t xml:space="preserve"> </w:t>
+      </w:r>
+      <w:r>
+        <w:t xml:space="preserve">R2_Test = c(r2_test, r2_lasso_test, r2_step_test, r2_rf_test)</w:t>
+      </w:r>
+      <w:r>
+        <w:t xml:space="preserve"> </w:t>
+      </w:r>
+      <w:r>
+        <w:t xml:space="preserve">)</w:t>
+      </w:r>
+    </w:p>
+    <w:p>
+      <w:pPr>
+        <w:pStyle w:val="BodyText"/>
+      </w:pPr>
+      <w:r>
+        <w:t xml:space="preserve">comparaison_finale</w:t>
+      </w:r>
+    </w:p>
+    <w:bookmarkEnd w:id="44"/>
+    <w:bookmarkStart w:id="45" w:name="importance-des-variables"/>
+    <w:p>
+      <w:pPr>
+        <w:pStyle w:val="Heading1"/>
+      </w:pPr>
+      <w:r>
+        <w:t xml:space="preserve">9. Importance des variables</w:t>
+      </w:r>
+    </w:p>
+    <w:bookmarkEnd w:id="45"/>
+    <w:bookmarkStart w:id="46" w:name="modèle-linéaire-1"/>
+    <w:p>
+      <w:pPr>
+        <w:pStyle w:val="Heading1"/>
+      </w:pPr>
+      <w:r>
+        <w:t xml:space="preserve">9.1 Modèle linéaire</w:t>
+      </w:r>
+    </w:p>
+    <w:p>
+      <w:pPr>
+        <w:pStyle w:val="FirstParagraph"/>
+      </w:pPr>
+      <w:r>
+        <w:t xml:space="preserve">Rédaction</w:t>
+      </w:r>
+    </w:p>
+    <w:p>
+      <w:pPr>
+        <w:pStyle w:val="BodyText"/>
+      </w:pPr>
+      <w:r>
+        <w:t xml:space="preserve">coeffs &lt;- as.data.frame(summary(modele_lm)</w:t>
+      </w:r>
+      <m:oMath>
+        <m:r>
+          <m:t>c</m:t>
+        </m:r>
+        <m:r>
+          <m:t>o</m:t>
+        </m:r>
+        <m:r>
+          <m:t>e</m:t>
+        </m:r>
+        <m:r>
+          <m:t>f</m:t>
+        </m:r>
+        <m:r>
+          <m:t>f</m:t>
+        </m:r>
+        <m:r>
+          <m:t>i</m:t>
+        </m:r>
+        <m:r>
+          <m:t>c</m:t>
+        </m:r>
+        <m:r>
+          <m:t>i</m:t>
+        </m:r>
+        <m:r>
+          <m:t>e</m:t>
+        </m:r>
+        <m:r>
+          <m:t>n</m:t>
+        </m:r>
+        <m:r>
+          <m:t>t</m:t>
+        </m:r>
+        <m:r>
+          <m:t>s</m:t>
+        </m:r>
+        <m:r>
+          <m:rPr>
+            <m:sty m:val="p"/>
+          </m:rPr>
+          <m:t>)</m:t>
+        </m:r>
+        <m:r>
+          <m:t>c</m:t>
+        </m:r>
+        <m:r>
+          <m:t>o</m:t>
+        </m:r>
+        <m:r>
+          <m:t>e</m:t>
+        </m:r>
+        <m:r>
+          <m:t>f</m:t>
+        </m:r>
+        <m:r>
+          <m:t>f</m:t>
+        </m:r>
+        <m:r>
+          <m:t>s</m:t>
+        </m:r>
+      </m:oMath>
+      <w:r>
+        <w:t xml:space="preserve">Variable &lt;- rownames(coeffs)</w:t>
+      </w:r>
+      <w:r>
+        <w:t xml:space="preserve"> </w:t>
+      </w:r>
+      <w:r>
+        <w:t xml:space="preserve">coeffs &lt;- coeffs %&gt;% filter(Variable !=</w:t>
+      </w:r>
+      <w:r>
+        <w:t xml:space="preserve"> </w:t>
+      </w:r>
+      <w:r>
+        <w:t xml:space="preserve">“</w:t>
+      </w:r>
+      <w:r>
+        <w:t xml:space="preserve">(Intercept)</w:t>
+      </w:r>
+      <w:r>
+        <w:t xml:space="preserve">”</w:t>
+      </w:r>
+      <w:r>
+        <w:t xml:space="preserve">)</w:t>
+      </w:r>
+      <w:r>
+        <w:t xml:space="preserve"> </w:t>
+      </w:r>
+      <w:r>
+        <w:t xml:space="preserve">coeffs</w:t>
+      </w:r>
+      <m:oMath>
+        <m:r>
+          <m:t>I</m:t>
+        </m:r>
+        <m:r>
+          <m:t>m</m:t>
+        </m:r>
+        <m:r>
+          <m:t>p</m:t>
+        </m:r>
+        <m:r>
+          <m:t>o</m:t>
+        </m:r>
+        <m:r>
+          <m:t>r</m:t>
+        </m:r>
+        <m:r>
+          <m:t>t</m:t>
+        </m:r>
+        <m:r>
+          <m:t>a</m:t>
+        </m:r>
+        <m:r>
+          <m:t>n</m:t>
+        </m:r>
+        <m:r>
+          <m:t>c</m:t>
+        </m:r>
+        <m:r>
+          <m:t>e</m:t>
+        </m:r>
+        <m:r>
+          <m:rPr>
+            <m:sty m:val="p"/>
+          </m:rPr>
+          <m:t>&lt;</m:t>
+        </m:r>
+        <m:r>
+          <m:rPr>
+            <m:sty m:val="p"/>
+          </m:rPr>
+          <m:t>−</m:t>
+        </m:r>
+        <m:r>
+          <m:t>a</m:t>
+        </m:r>
+        <m:r>
+          <m:t>b</m:t>
+        </m:r>
+        <m:r>
+          <m:t>s</m:t>
+        </m:r>
+        <m:r>
           <m:rPr>
             <m:sty m:val="p"/>
           </m:rPr>
           <m:t>(</m:t>
         </m:r>
         <m:r>
-          <m:t>t</m:t>
-        </m:r>
-        <m:r>
-          <m:t>r</m:t>
-        </m:r>
-        <m:r>
-          <m:t>a</m:t>
-        </m:r>
-        <m:r>
-          <m:t>i</m:t>
-        </m:r>
-        <m:sSub>
-          <m:e>
-            <m:r>
-              <m:t>n</m:t>
-            </m:r>
-          </m:e>
-          <m:sub>
-            <m:r>
-              <m:t>r</m:t>
-            </m:r>
-          </m:sub>
-        </m:sSub>
+          <m:t>c</m:t>
+        </m:r>
+        <m:r>
+          <m:t>o</m:t>
+        </m:r>
+        <m:r>
+          <m:t>e</m:t>
+        </m:r>
         <m:r>
           <m:t>f</m:t>
         </m:r>
+        <m:r>
+          <m:t>f</m:t>
+        </m:r>
+        <m:r>
+          <m:t>s</m:t>
+        </m:r>
       </m:oMath>
       <w:r>
-        <w:t xml:space="preserve">life_expectancy-predict(modele_rf,train_rf))^2))),</w:t>
-      </w:r>
-      <w:r>
-        <w:t xml:space="preserve"> </w:t>
-      </w:r>
-      <w:r>
-        <w:t xml:space="preserve">RMSE_Test = c(rmse_test, rmse(y_test,predict(modele_lasso,X_test)), rmse(test</w:t>
-      </w:r>
-      <m:oMath>
-        <m:r>
-          <m:t>l</m:t>
-        </m:r>
-        <m:r>
-          <m:t>i</m:t>
-        </m:r>
-        <m:r>
-          <m:t>f</m:t>
-        </m:r>
-        <m:sSub>
-          <m:e>
-            <m:r>
-              <m:t>e</m:t>
-            </m:r>
-          </m:e>
-          <m:sub>
-            <m:r>
-              <m:t>e</m:t>
-            </m:r>
-          </m:sub>
-        </m:sSub>
-        <m:r>
-          <m:t>x</m:t>
-        </m:r>
-        <m:r>
-          <m:t>p</m:t>
-        </m:r>
-        <m:r>
-          <m:t>e</m:t>
-        </m:r>
-        <m:r>
-          <m:t>c</m:t>
-        </m:r>
-        <m:r>
-          <m:t>t</m:t>
-        </m:r>
-        <m:r>
-          <m:t>a</m:t>
-        </m:r>
-        <m:r>
-          <m:t>n</m:t>
-        </m:r>
-        <m:r>
-          <m:t>c</m:t>
-        </m:r>
-        <m:r>
-          <m:t>y</m:t>
-        </m:r>
-        <m:r>
-          <m:rPr>
-            <m:sty m:val="p"/>
-          </m:rPr>
-          <m:t>,</m:t>
-        </m:r>
-        <m:r>
-          <m:t>p</m:t>
-        </m:r>
-        <m:r>
-          <m:t>r</m:t>
-        </m:r>
-        <m:r>
-          <m:t>e</m:t>
-        </m:r>
-        <m:r>
-          <m:t>d</m:t>
-        </m:r>
-        <m:r>
-          <m:t>i</m:t>
-        </m:r>
-        <m:r>
-          <m:t>c</m:t>
-        </m:r>
-        <m:r>
-          <m:t>t</m:t>
-        </m:r>
-        <m:d>
-          <m:dPr>
-            <m:begChr m:val="("/>
-            <m:endChr m:val=")"/>
-            <m:sepChr m:val=""/>
-            <m:grow/>
-          </m:dPr>
-          <m:e>
-            <m:r>
-              <m:t>m</m:t>
-            </m:r>
-            <m:r>
-              <m:t>o</m:t>
-            </m:r>
-            <m:r>
-              <m:t>d</m:t>
-            </m:r>
-            <m:r>
-              <m:t>e</m:t>
-            </m:r>
-            <m:r>
-              <m:t>l</m:t>
-            </m:r>
-            <m:sSub>
-              <m:e>
-                <m:r>
-                  <m:t>e</m:t>
-                </m:r>
-              </m:e>
-              <m:sub>
-                <m:r>
-                  <m:t>s</m:t>
-                </m:r>
-              </m:sub>
-            </m:sSub>
-            <m:r>
-              <m:t>t</m:t>
-            </m:r>
-            <m:r>
-              <m:t>e</m:t>
-            </m:r>
-            <m:r>
-              <m:t>p</m:t>
-            </m:r>
-            <m:r>
-              <m:rPr>
-                <m:sty m:val="p"/>
-              </m:rPr>
-              <m:t>,</m:t>
-            </m:r>
-            <m:r>
-              <m:t>t</m:t>
-            </m:r>
-            <m:r>
-              <m:t>e</m:t>
-            </m:r>
-            <m:r>
-              <m:t>s</m:t>
-            </m:r>
-            <m:r>
-              <m:t>t</m:t>
-            </m:r>
-          </m:e>
-        </m:d>
-        <m:r>
-          <m:rPr>
-            <m:sty m:val="p"/>
-          </m:rPr>
-          <m:t>)</m:t>
-        </m:r>
-        <m:r>
-          <m:rPr>
-            <m:sty m:val="p"/>
-          </m:rPr>
-          <m:t>,</m:t>
-        </m:r>
-        <m:r>
-          <m:t>s</m:t>
-        </m:r>
-        <m:r>
-          <m:t>q</m:t>
-        </m:r>
-        <m:r>
-          <m:t>r</m:t>
-        </m:r>
-        <m:r>
-          <m:t>t</m:t>
-        </m:r>
-        <m:r>
-          <m:rPr>
-            <m:sty m:val="p"/>
-          </m:rPr>
-          <m:t>(</m:t>
-        </m:r>
-        <m:r>
-          <m:t>m</m:t>
-        </m:r>
-        <m:r>
-          <m:t>e</m:t>
-        </m:r>
-        <m:r>
-          <m:t>a</m:t>
-        </m:r>
-        <m:r>
-          <m:t>n</m:t>
-        </m:r>
-        <m:r>
-          <m:rPr>
-            <m:sty m:val="p"/>
-          </m:rPr>
-          <m:t>(</m:t>
-        </m:r>
-        <m:r>
-          <m:rPr>
-            <m:sty m:val="p"/>
-          </m:rPr>
-          <m:t>(</m:t>
-        </m:r>
-        <m:r>
-          <m:t>t</m:t>
-        </m:r>
-        <m:r>
-          <m:t>e</m:t>
-        </m:r>
-        <m:r>
-          <m:t>s</m:t>
-        </m:r>
-        <m:sSub>
-          <m:e>
-            <m:r>
-              <m:t>t</m:t>
-            </m:r>
-          </m:e>
-          <m:sub>
-            <m:r>
-              <m:t>r</m:t>
-            </m:r>
-          </m:sub>
-        </m:sSub>
-        <m:r>
-          <m:t>f</m:t>
-        </m:r>
-      </m:oMath>
-      <w:r>
-        <w:t xml:space="preserve">life_expectancy-predict(modele_rf,test_rf))^2))),</w:t>
-      </w:r>
-      <w:r>
-        <w:t xml:space="preserve"> </w:t>
-      </w:r>
-      <w:r>
-        <w:t xml:space="preserve">R2_Train = c(r2_train, r2(y_train,predict(modele_lasso,X_train)), r2(train</w:t>
-      </w:r>
-      <m:oMath>
-        <m:r>
-          <m:t>l</m:t>
-        </m:r>
-        <m:r>
-          <m:t>i</m:t>
-        </m:r>
-        <m:r>
-          <m:t>f</m:t>
-        </m:r>
-        <m:sSub>
-          <m:e>
-            <m:r>
-              <m:t>e</m:t>
-            </m:r>
-          </m:e>
-          <m:sub>
-            <m:r>
-              <m:t>e</m:t>
-            </m:r>
-          </m:sub>
-        </m:sSub>
-        <m:r>
-          <m:t>x</m:t>
-        </m:r>
-        <m:r>
-          <m:t>p</m:t>
-        </m:r>
-        <m:r>
-          <m:t>e</m:t>
-        </m:r>
-        <m:r>
-          <m:t>c</m:t>
-        </m:r>
-        <m:r>
-          <m:t>t</m:t>
-        </m:r>
-        <m:r>
-          <m:t>a</m:t>
-        </m:r>
-        <m:r>
-          <m:t>n</m:t>
-        </m:r>
-        <m:r>
-          <m:t>c</m:t>
-        </m:r>
-        <m:r>
-          <m:t>y</m:t>
-        </m:r>
-        <m:r>
-          <m:rPr>
-            <m:sty m:val="p"/>
-          </m:rPr>
-          <m:t>,</m:t>
-        </m:r>
-        <m:r>
-          <m:t>p</m:t>
-        </m:r>
-        <m:r>
-          <m:t>r</m:t>
-        </m:r>
-        <m:r>
-          <m:t>e</m:t>
-        </m:r>
-        <m:r>
-          <m:t>d</m:t>
-        </m:r>
-        <m:r>
-          <m:t>i</m:t>
-        </m:r>
-        <m:r>
-          <m:t>c</m:t>
-        </m:r>
-        <m:r>
-          <m:t>t</m:t>
-        </m:r>
-        <m:d>
-          <m:dPr>
-            <m:begChr m:val="("/>
-            <m:endChr m:val=")"/>
-            <m:sepChr m:val=""/>
-            <m:grow/>
-          </m:dPr>
-          <m:e>
-            <m:r>
-              <m:t>m</m:t>
-            </m:r>
-            <m:r>
-              <m:t>o</m:t>
-            </m:r>
-            <m:r>
-              <m:t>d</m:t>
-            </m:r>
-            <m:r>
-              <m:t>e</m:t>
-            </m:r>
-            <m:r>
-              <m:t>l</m:t>
-            </m:r>
-            <m:sSub>
-              <m:e>
-                <m:r>
-                  <m:t>e</m:t>
-                </m:r>
-              </m:e>
-              <m:sub>
-                <m:r>
-                  <m:t>s</m:t>
-                </m:r>
-              </m:sub>
-            </m:sSub>
-            <m:r>
-              <m:t>t</m:t>
-            </m:r>
-            <m:r>
-              <m:t>e</m:t>
-            </m:r>
-            <m:r>
-              <m:t>p</m:t>
-            </m:r>
-            <m:r>
-              <m:rPr>
-                <m:sty m:val="p"/>
-              </m:rPr>
-              <m:t>,</m:t>
-            </m:r>
-            <m:r>
-              <m:t>t</m:t>
-            </m:r>
-            <m:r>
-              <m:t>r</m:t>
-            </m:r>
-            <m:r>
-              <m:t>a</m:t>
-            </m:r>
-            <m:r>
-              <m:t>i</m:t>
-            </m:r>
-            <m:r>
-              <m:t>n</m:t>
-            </m:r>
-          </m:e>
-        </m:d>
-        <m:r>
-          <m:rPr>
-            <m:sty m:val="p"/>
-          </m:rPr>
-          <m:t>)</m:t>
-        </m:r>
-        <m:r>
-          <m:rPr>
-            <m:sty m:val="p"/>
-          </m:rPr>
-          <m:t>,</m:t>
-        </m:r>
-        <m:r>
-          <m:t>1</m:t>
-        </m:r>
-        <m:r>
-          <m:rPr>
-            <m:sty m:val="p"/>
-          </m:rPr>
-          <m:t>−</m:t>
-        </m:r>
-        <m:r>
-          <m:t>s</m:t>
-        </m:r>
-        <m:r>
-          <m:t>u</m:t>
-        </m:r>
-        <m:r>
-          <m:t>m</m:t>
-        </m:r>
-        <m:r>
-          <m:rPr>
-            <m:sty m:val="p"/>
-          </m:rPr>
-          <m:t>(</m:t>
-        </m:r>
-        <m:r>
-          <m:rPr>
-            <m:sty m:val="p"/>
-          </m:rPr>
-          <m:t>(</m:t>
-        </m:r>
-        <m:r>
-          <m:t>t</m:t>
-        </m:r>
-        <m:r>
-          <m:t>r</m:t>
-        </m:r>
-        <m:r>
-          <m:t>a</m:t>
-        </m:r>
-        <m:r>
-          <m:t>i</m:t>
-        </m:r>
-        <m:sSub>
-          <m:e>
-            <m:r>
-              <m:t>n</m:t>
-            </m:r>
-          </m:e>
-          <m:sub>
-            <m:r>
-              <m:t>r</m:t>
-            </m:r>
-          </m:sub>
-        </m:sSub>
-        <m:r>
-          <m:t>f</m:t>
-        </m:r>
-      </m:oMath>
-      <w:r>
-        <w:t xml:space="preserve">life_expectancy-predict(modele_rf,train_rf))</w:t>
+        <w:t xml:space="preserve">Estimate)</w:t>
+      </w:r>
+    </w:p>
+    <w:p>
+      <w:pPr>
+        <w:pStyle w:val="BodyText"/>
+      </w:pPr>
+      <w:r>
+        <w:t xml:space="preserve">top_lm &lt;- coeffs %&gt;%</w:t>
+      </w:r>
+      <w:r>
+        <w:t xml:space="preserve"> </w:t>
+      </w:r>
+      <w:r>
+        <w:t xml:space="preserve">arrange(desc(Importance)) %&gt;%</w:t>
+      </w:r>
+      <w:r>
+        <w:t xml:space="preserve"> </w:t>
+      </w:r>
+      <w:r>
+        <w:t xml:space="preserve">slice(1:10)</w:t>
+      </w:r>
+    </w:p>
+    <w:p>
+      <w:pPr>
+        <w:pStyle w:val="BodyText"/>
+      </w:pPr>
+      <w:r>
+        <w:t xml:space="preserve">top_lm</w:t>
+      </w:r>
+    </w:p>
+    <w:bookmarkEnd w:id="46"/>
+    <w:bookmarkStart w:id="47" w:name="random-forest-1"/>
+    <w:p>
+      <w:pPr>
+        <w:pStyle w:val="Heading1"/>
+      </w:pPr>
+      <w:r>
+        <w:t xml:space="preserve">9.2 Random Forest</w:t>
+      </w:r>
+    </w:p>
+    <w:p>
+      <w:pPr>
+        <w:pStyle w:val="FirstParagraph"/>
+      </w:pPr>
+      <w:r>
+        <w:t xml:space="preserve">Rédaction</w:t>
+      </w:r>
+    </w:p>
+    <w:p>
+      <w:pPr>
+        <w:pStyle w:val="BodyText"/>
+      </w:pPr>
+      <w:r>
+        <w:t xml:space="preserve">imp_rf &lt;- as.data.frame(importance(modele_rf))</w:t>
+      </w:r>
+      <w:r>
+        <w:t xml:space="preserve"> </w:t>
+      </w:r>
+      <w:r>
+        <w:t xml:space="preserve">imp_rf$Variable &lt;- rownames(imp_rf)</w:t>
+      </w:r>
+    </w:p>
+    <w:p>
+      <w:pPr>
+        <w:pStyle w:val="BodyText"/>
+      </w:pPr>
+      <w:r>
+        <w:t xml:space="preserve">top_rf &lt;- imp_rf %&gt;%</w:t>
+      </w:r>
+      <w:r>
+        <w:t xml:space="preserve"> </w:t>
+      </w:r>
+      <w:r>
+        <w:t xml:space="preserve">arrange(desc(</w:t>
       </w:r>
       <w:r>
         <w:rPr>
-          <w:vertAlign w:val="superscript"/>
+          <w:rStyle w:val="VerbatimChar"/>
         </w:rPr>
-        <w:t xml:space="preserve">2)/sum((train_rf</w:t>
-      </w:r>
-      <m:oMath>
-        <m:r>
-          <m:t>l</m:t>
-        </m:r>
-        <m:r>
-          <m:t>i</m:t>
-        </m:r>
-        <m:r>
-          <m:t>f</m:t>
-        </m:r>
-        <m:sSub>
-          <m:e>
-            <m:r>
-              <m:t>e</m:t>
-            </m:r>
-          </m:e>
-          <m:sub>
-            <m:r>
-              <m:t>e</m:t>
-            </m:r>
-          </m:sub>
-        </m:sSub>
-        <m:r>
-          <m:t>x</m:t>
-        </m:r>
-        <m:r>
-          <m:t>p</m:t>
-        </m:r>
-        <m:r>
-          <m:t>e</m:t>
-        </m:r>
-        <m:r>
-          <m:t>c</m:t>
-        </m:r>
-        <m:r>
-          <m:t>t</m:t>
-        </m:r>
-        <m:r>
-          <m:t>a</m:t>
-        </m:r>
-        <m:r>
-          <m:t>n</m:t>
-        </m:r>
-        <m:r>
-          <m:t>c</m:t>
-        </m:r>
-        <m:r>
-          <m:t>y</m:t>
-        </m:r>
-        <m:r>
-          <m:rPr>
-            <m:sty m:val="p"/>
-          </m:rPr>
-          <m:t>−</m:t>
-        </m:r>
-        <m:r>
-          <m:t>m</m:t>
-        </m:r>
-        <m:r>
-          <m:t>e</m:t>
-        </m:r>
-        <m:r>
-          <m:t>a</m:t>
-        </m:r>
-        <m:r>
-          <m:t>n</m:t>
-        </m:r>
-        <m:r>
-          <m:rPr>
-            <m:sty m:val="p"/>
-          </m:rPr>
-          <m:t>(</m:t>
-        </m:r>
-        <m:r>
-          <m:t>t</m:t>
-        </m:r>
-        <m:r>
-          <m:t>r</m:t>
-        </m:r>
-        <m:r>
-          <m:t>a</m:t>
-        </m:r>
-        <m:r>
-          <m:t>i</m:t>
-        </m:r>
-        <m:sSub>
-          <m:e>
-            <m:r>
-              <m:t>n</m:t>
-            </m:r>
-          </m:e>
-          <m:sub>
-            <m:r>
-              <m:t>r</m:t>
-            </m:r>
-          </m:sub>
-        </m:sSub>
-        <m:r>
-          <m:t>f</m:t>
-        </m:r>
-      </m:oMath>
-      <w:r>
-        <w:rPr>
-          <w:vertAlign w:val="superscript"/>
-        </w:rPr>
-        <w:t xml:space="preserve">life_expectancy))</w:t>
-      </w:r>
-      <w:r>
-        <w:t xml:space="preserve">2)),</w:t>
-      </w:r>
-      <w:r>
-        <w:t xml:space="preserve"> </w:t>
-      </w:r>
-      <w:r>
-        <w:t xml:space="preserve">R2_Test = c(r2_test, r2(y_test,predict(modele_lasso,X_test)), r2(test</w:t>
-      </w:r>
-      <m:oMath>
-        <m:r>
-          <m:t>l</m:t>
-        </m:r>
-        <m:r>
-          <m:t>i</m:t>
-        </m:r>
-        <m:r>
-          <m:t>f</m:t>
-        </m:r>
-        <m:sSub>
-          <m:e>
-            <m:r>
-              <m:t>e</m:t>
-            </m:r>
-          </m:e>
-          <m:sub>
-            <m:r>
-              <m:t>e</m:t>
-            </m:r>
-          </m:sub>
-        </m:sSub>
-        <m:r>
-          <m:t>x</m:t>
-        </m:r>
-        <m:r>
-          <m:t>p</m:t>
-        </m:r>
-        <m:r>
-          <m:t>e</m:t>
-        </m:r>
-        <m:r>
-          <m:t>c</m:t>
-        </m:r>
-        <m:r>
-          <m:t>t</m:t>
-        </m:r>
-        <m:r>
-          <m:t>a</m:t>
-        </m:r>
-        <m:r>
-          <m:t>n</m:t>
-        </m:r>
-        <m:r>
-          <m:t>c</m:t>
-        </m:r>
-        <m:r>
-          <m:t>y</m:t>
-        </m:r>
-        <m:r>
-          <m:rPr>
-            <m:sty m:val="p"/>
-          </m:rPr>
-          <m:t>,</m:t>
-        </m:r>
-        <m:r>
-          <m:t>p</m:t>
-        </m:r>
-        <m:r>
-          <m:t>r</m:t>
-        </m:r>
-        <m:r>
-          <m:t>e</m:t>
-        </m:r>
-        <m:r>
-          <m:t>d</m:t>
-        </m:r>
-        <m:r>
-          <m:t>i</m:t>
-        </m:r>
-        <m:r>
-          <m:t>c</m:t>
-        </m:r>
-        <m:r>
-          <m:t>t</m:t>
-        </m:r>
-        <m:d>
-          <m:dPr>
-            <m:begChr m:val="("/>
-            <m:endChr m:val=")"/>
-            <m:sepChr m:val=""/>
-            <m:grow/>
-          </m:dPr>
-          <m:e>
-            <m:r>
-              <m:t>m</m:t>
-            </m:r>
-            <m:r>
-              <m:t>o</m:t>
-            </m:r>
-            <m:r>
-              <m:t>d</m:t>
-            </m:r>
-            <m:r>
-              <m:t>e</m:t>
-            </m:r>
-            <m:r>
-              <m:t>l</m:t>
-            </m:r>
-            <m:sSub>
-              <m:e>
-                <m:r>
-                  <m:t>e</m:t>
-                </m:r>
-              </m:e>
-              <m:sub>
-                <m:r>
-                  <m:t>s</m:t>
-                </m:r>
-              </m:sub>
-            </m:sSub>
-            <m:r>
-              <m:t>t</m:t>
-            </m:r>
-            <m:r>
-              <m:t>e</m:t>
-            </m:r>
-            <m:r>
-              <m:t>p</m:t>
-            </m:r>
-            <m:r>
-              <m:rPr>
-                <m:sty m:val="p"/>
-              </m:rPr>
-              <m:t>,</m:t>
-            </m:r>
-            <m:r>
-              <m:t>t</m:t>
-            </m:r>
-            <m:r>
-              <m:t>e</m:t>
-            </m:r>
-            <m:r>
-              <m:t>s</m:t>
-            </m:r>
-            <m:r>
-              <m:t>t</m:t>
-            </m:r>
-          </m:e>
-        </m:d>
-        <m:r>
-          <m:rPr>
-            <m:sty m:val="p"/>
-          </m:rPr>
-          <m:t>)</m:t>
-        </m:r>
-        <m:r>
-          <m:rPr>
-            <m:sty m:val="p"/>
-          </m:rPr>
-          <m:t>,</m:t>
-        </m:r>
-        <m:r>
-          <m:t>1</m:t>
-        </m:r>
-        <m:r>
-          <m:rPr>
-            <m:sty m:val="p"/>
-          </m:rPr>
-          <m:t>−</m:t>
-        </m:r>
-        <m:r>
-          <m:t>s</m:t>
-        </m:r>
-        <m:r>
-          <m:t>u</m:t>
-        </m:r>
-        <m:r>
-          <m:t>m</m:t>
-        </m:r>
-        <m:r>
-          <m:rPr>
-            <m:sty m:val="p"/>
-          </m:rPr>
-          <m:t>(</m:t>
-        </m:r>
-        <m:r>
-          <m:rPr>
-            <m:sty m:val="p"/>
-          </m:rPr>
-          <m:t>(</m:t>
-        </m:r>
-        <m:r>
-          <m:t>t</m:t>
-        </m:r>
-        <m:r>
-          <m:t>e</m:t>
-        </m:r>
-        <m:r>
-          <m:t>s</m:t>
-        </m:r>
-        <m:sSub>
-          <m:e>
-            <m:r>
-              <m:t>t</m:t>
-            </m:r>
-          </m:e>
-          <m:sub>
-            <m:r>
-              <m:t>r</m:t>
-            </m:r>
-          </m:sub>
-        </m:sSub>
-        <m:r>
-          <m:t>f</m:t>
-        </m:r>
-      </m:oMath>
-      <w:r>
-        <w:t xml:space="preserve">life_expectancy-predict(modele_rf,test_rf))</w:t>
-      </w:r>
-      <w:r>
-        <w:rPr>
-          <w:vertAlign w:val="superscript"/>
-        </w:rPr>
-        <w:t xml:space="preserve">2)/sum((test_rf</w:t>
-      </w:r>
-      <m:oMath>
-        <m:r>
-          <m:t>l</m:t>
-        </m:r>
-        <m:r>
-          <m:t>i</m:t>
-        </m:r>
-        <m:r>
-          <m:t>f</m:t>
-        </m:r>
-        <m:sSub>
-          <m:e>
-            <m:r>
-              <m:t>e</m:t>
-            </m:r>
-          </m:e>
-          <m:sub>
-            <m:r>
-              <m:t>e</m:t>
-            </m:r>
-          </m:sub>
-        </m:sSub>
-        <m:r>
-          <m:t>x</m:t>
-        </m:r>
-        <m:r>
-          <m:t>p</m:t>
-        </m:r>
-        <m:r>
-          <m:t>e</m:t>
-        </m:r>
-        <m:r>
-          <m:t>c</m:t>
-        </m:r>
-        <m:r>
-          <m:t>t</m:t>
-        </m:r>
-        <m:r>
-          <m:t>a</m:t>
-        </m:r>
-        <m:r>
-          <m:t>n</m:t>
-        </m:r>
-        <m:r>
-          <m:t>c</m:t>
-        </m:r>
-        <m:r>
-          <m:t>y</m:t>
-        </m:r>
-        <m:r>
-          <m:rPr>
-            <m:sty m:val="p"/>
-          </m:rPr>
-          <m:t>−</m:t>
-        </m:r>
-        <m:r>
-          <m:t>m</m:t>
-        </m:r>
-        <m:r>
-          <m:t>e</m:t>
-        </m:r>
-        <m:r>
-          <m:t>a</m:t>
-        </m:r>
-        <m:r>
-          <m:t>n</m:t>
-        </m:r>
-        <m:r>
-          <m:rPr>
-            <m:sty m:val="p"/>
-          </m:rPr>
-          <m:t>(</m:t>
-        </m:r>
-        <m:r>
-          <m:t>t</m:t>
-        </m:r>
-        <m:r>
-          <m:t>e</m:t>
-        </m:r>
-        <m:r>
-          <m:t>s</m:t>
-        </m:r>
-        <m:sSub>
-          <m:e>
-            <m:r>
-              <m:t>t</m:t>
-            </m:r>
-          </m:e>
-          <m:sub>
-            <m:r>
-              <m:t>r</m:t>
-            </m:r>
-          </m:sub>
-        </m:sSub>
-        <m:r>
-          <m:t>f</m:t>
-        </m:r>
-      </m:oMath>
-      <w:r>
-        <w:rPr>
-          <w:vertAlign w:val="superscript"/>
-        </w:rPr>
-        <w:t xml:space="preserve">life_expectancy))</w:t>
-      </w:r>
-      <w:r>
-        <w:t xml:space="preserve">2))</w:t>
-      </w:r>
-      <w:r>
-        <w:t xml:space="preserve"> </w:t>
-      </w:r>
-      <w:r>
-        <w:t xml:space="preserve">)</w:t>
+        <w:t xml:space="preserve">%IncMSE</w:t>
+      </w:r>
+      <w:r>
+        <w:t xml:space="preserve">)) %&gt;%</w:t>
+      </w:r>
+      <w:r>
+        <w:t xml:space="preserve"> </w:t>
+      </w:r>
+      <w:r>
+        <w:t xml:space="preserve">slice(1:10)</w:t>
       </w:r>
     </w:p>
     <w:p>
@@ -2836,271 +3491,11 @@
         <w:pStyle w:val="BodyText"/>
       </w:pPr>
       <w:r>
-        <w:t xml:space="preserve">comparaison_finale</w:t>
-      </w:r>
-    </w:p>
-    <w:bookmarkEnd w:id="27"/>
-    <w:bookmarkStart w:id="28" w:name="importance-des-variables"/>
-    <w:p>
-      <w:pPr>
-        <w:pStyle w:val="Heading1"/>
-      </w:pPr>
-      <w:r>
-        <w:t xml:space="preserve">9. Importance des variables</w:t>
-      </w:r>
-    </w:p>
-    <w:p>
-      <w:pPr>
-        <w:pStyle w:val="FirstParagraph"/>
-      </w:pPr>
-      <w:r>
-        <w:t xml:space="preserve">Modèle linéaire (blindé sans caractères spéciaux)</w:t>
-      </w:r>
-      <w:r>
-        <w:t xml:space="preserve"> </w:t>
-      </w:r>
-      <w:r>
-        <w:t xml:space="preserve">Rédaction</w:t>
-      </w:r>
-    </w:p>
-    <w:p>
-      <w:pPr>
-        <w:pStyle w:val="BodyText"/>
-      </w:pPr>
-      <w:r>
-        <w:t xml:space="preserve">coeffs &lt;- as.data.frame(summary(modele_lm)</w:t>
-      </w:r>
-      <m:oMath>
-        <m:r>
-          <m:t>c</m:t>
-        </m:r>
-        <m:r>
-          <m:t>o</m:t>
-        </m:r>
-        <m:r>
-          <m:t>e</m:t>
-        </m:r>
-        <m:r>
-          <m:t>f</m:t>
-        </m:r>
-        <m:r>
-          <m:t>f</m:t>
-        </m:r>
-        <m:r>
-          <m:t>i</m:t>
-        </m:r>
-        <m:r>
-          <m:t>c</m:t>
-        </m:r>
-        <m:r>
-          <m:t>i</m:t>
-        </m:r>
-        <m:r>
-          <m:t>e</m:t>
-        </m:r>
-        <m:r>
-          <m:t>n</m:t>
-        </m:r>
-        <m:r>
-          <m:t>t</m:t>
-        </m:r>
-        <m:r>
-          <m:t>s</m:t>
-        </m:r>
-        <m:r>
-          <m:rPr>
-            <m:sty m:val="p"/>
-          </m:rPr>
-          <m:t>)</m:t>
-        </m:r>
-        <m:r>
-          <m:t>c</m:t>
-        </m:r>
-        <m:r>
-          <m:t>o</m:t>
-        </m:r>
-        <m:r>
-          <m:t>e</m:t>
-        </m:r>
-        <m:r>
-          <m:t>f</m:t>
-        </m:r>
-        <m:r>
-          <m:t>f</m:t>
-        </m:r>
-        <m:r>
-          <m:t>s</m:t>
-        </m:r>
-      </m:oMath>
-      <w:r>
-        <w:t xml:space="preserve">Variable &lt;- rownames(coeffs)</w:t>
-      </w:r>
-      <w:r>
-        <w:t xml:space="preserve"> </w:t>
-      </w:r>
-      <w:r>
-        <w:t xml:space="preserve">coeffs &lt;- coeffs %&gt;% filter(Variable !=</w:t>
-      </w:r>
-      <w:r>
-        <w:t xml:space="preserve"> </w:t>
-      </w:r>
-      <w:r>
-        <w:t xml:space="preserve">“</w:t>
-      </w:r>
-      <w:r>
-        <w:t xml:space="preserve">(Intercept)</w:t>
-      </w:r>
-      <w:r>
-        <w:t xml:space="preserve">”</w:t>
-      </w:r>
-      <w:r>
-        <w:t xml:space="preserve">)</w:t>
-      </w:r>
-      <w:r>
-        <w:t xml:space="preserve"> </w:t>
-      </w:r>
-      <w:r>
-        <w:t xml:space="preserve">coeffs</w:t>
-      </w:r>
-      <m:oMath>
-        <m:r>
-          <m:t>I</m:t>
-        </m:r>
-        <m:r>
-          <m:t>m</m:t>
-        </m:r>
-        <m:r>
-          <m:t>p</m:t>
-        </m:r>
-        <m:r>
-          <m:t>o</m:t>
-        </m:r>
-        <m:r>
-          <m:t>r</m:t>
-        </m:r>
-        <m:r>
-          <m:t>t</m:t>
-        </m:r>
-        <m:r>
-          <m:t>a</m:t>
-        </m:r>
-        <m:r>
-          <m:t>n</m:t>
-        </m:r>
-        <m:r>
-          <m:t>c</m:t>
-        </m:r>
-        <m:r>
-          <m:t>e</m:t>
-        </m:r>
-        <m:r>
-          <m:rPr>
-            <m:sty m:val="p"/>
-          </m:rPr>
-          <m:t>&lt;</m:t>
-        </m:r>
-        <m:r>
-          <m:rPr>
-            <m:sty m:val="p"/>
-          </m:rPr>
-          <m:t>−</m:t>
-        </m:r>
-        <m:r>
-          <m:t>a</m:t>
-        </m:r>
-        <m:r>
-          <m:t>b</m:t>
-        </m:r>
-        <m:r>
-          <m:t>s</m:t>
-        </m:r>
-        <m:r>
-          <m:rPr>
-            <m:sty m:val="p"/>
-          </m:rPr>
-          <m:t>(</m:t>
-        </m:r>
-        <m:r>
-          <m:t>c</m:t>
-        </m:r>
-        <m:r>
-          <m:t>o</m:t>
-        </m:r>
-        <m:r>
-          <m:t>e</m:t>
-        </m:r>
-        <m:r>
-          <m:t>f</m:t>
-        </m:r>
-        <m:r>
-          <m:t>f</m:t>
-        </m:r>
-        <m:r>
-          <m:t>s</m:t>
-        </m:r>
-      </m:oMath>
-      <w:r>
-        <w:t xml:space="preserve">Estimate)</w:t>
-      </w:r>
-    </w:p>
-    <w:p>
-      <w:pPr>
-        <w:pStyle w:val="BodyText"/>
-      </w:pPr>
-      <w:r>
-        <w:t xml:space="preserve">top_lm &lt;- coeffs %&gt;% arrange(desc(Importance)) %&gt;% head(10)</w:t>
-      </w:r>
-      <w:r>
-        <w:t xml:space="preserve"> </w:t>
-      </w:r>
-      <w:r>
-        <w:t xml:space="preserve">top_lm</w:t>
-      </w:r>
-    </w:p>
-    <w:p>
-      <w:pPr>
-        <w:pStyle w:val="BodyText"/>
-      </w:pPr>
-      <w:r>
-        <w:t xml:space="preserve">Random Forest</w:t>
-      </w:r>
-      <w:r>
-        <w:t xml:space="preserve"> </w:t>
-      </w:r>
-      <w:r>
-        <w:t xml:space="preserve">Rédaction</w:t>
-      </w:r>
-    </w:p>
-    <w:p>
-      <w:pPr>
-        <w:pStyle w:val="BodyText"/>
-      </w:pPr>
-      <w:r>
-        <w:t xml:space="preserve">imp_rf &lt;- as.data.frame(importance(modele_rf))</w:t>
-      </w:r>
-      <w:r>
-        <w:t xml:space="preserve"> </w:t>
-      </w:r>
-      <w:r>
-        <w:t xml:space="preserve">imp_rf$Variable &lt;- rownames(imp_rf)</w:t>
-      </w:r>
-    </w:p>
-    <w:p>
-      <w:pPr>
-        <w:pStyle w:val="BodyText"/>
-      </w:pPr>
-      <w:r>
-        <w:t xml:space="preserve">top_rf &lt;- imp_rf %&gt;% arrange(desc(%IncMSE)) %&gt;% head(10)</w:t>
-      </w:r>
-      <w:r>
-        <w:t xml:space="preserve"> </w:t>
-      </w:r>
-      <w:r>
         <w:t xml:space="preserve">top_rf</w:t>
       </w:r>
     </w:p>
-    <w:bookmarkEnd w:id="28"/>
-    <w:bookmarkStart w:id="29" w:name="conclusion-générale"/>
+    <w:bookmarkEnd w:id="47"/>
+    <w:bookmarkStart w:id="48" w:name="conclusion-générale"/>
     <w:p>
       <w:pPr>
         <w:pStyle w:val="Heading1"/>
@@ -3121,29 +3516,29 @@
       <w:pPr>
         <w:numPr>
           <w:ilvl w:val="0"/>
-          <w:numId w:val="1001"/>
+          <w:numId w:val="1002"/>
         </w:numPr>
       </w:pPr>
       <w:r>
-        <w:t xml:space="preserve">le niveau socio-économique (composition du revenu, éducation),</w:t>
+        <w:t xml:space="preserve">le niveau socio-économique (composition du revenu, éducation) ;</w:t>
       </w:r>
     </w:p>
     <w:p>
       <w:pPr>
         <w:numPr>
           <w:ilvl w:val="0"/>
-          <w:numId w:val="1001"/>
+          <w:numId w:val="1002"/>
         </w:numPr>
       </w:pPr>
       <w:r>
-        <w:t xml:space="preserve">les indicateurs de santé (mortalité adulte, VIH / SIDA),</w:t>
+        <w:t xml:space="preserve">les indicateurs de santé (mortalité adulte, VIH / SIDA) ;</w:t>
       </w:r>
     </w:p>
     <w:p>
       <w:pPr>
         <w:numPr>
           <w:ilvl w:val="0"/>
-          <w:numId w:val="1001"/>
+          <w:numId w:val="1002"/>
         </w:numPr>
       </w:pPr>
       <w:r>
@@ -3155,7 +3550,7 @@
         <w:pStyle w:val="FirstParagraph"/>
       </w:pPr>
       <w:r>
-        <w:t xml:space="preserve">Le modèle Random Forest offre la meilleure performance prédictive.</w:t>
+        <w:t xml:space="preserve">Le modèle Random Forest offre la meilleure performance prédictive sur ce jeu de données.</w:t>
       </w:r>
     </w:p>
     <w:p>
@@ -3163,7 +3558,7 @@
         <w:pStyle w:val="BodyText"/>
       </w:pPr>
       <w:r>
-        <w:t xml:space="preserve">Les variables les plus importantes sont cohérentes entre les modèles.</w:t>
+        <w:t xml:space="preserve">Les variables les plus importantes sont cohérentes entre les modèles : revenu / éducation, mortalité adulte, VIH/SIDA et indicateurs de santé.</w:t>
       </w:r>
     </w:p>
     <w:p>
@@ -3174,8 +3569,8 @@
         <w:t xml:space="preserve">Investir dans l’éducation, réduire la mortalité adulte et lutter contre le VIH sont des leviers majeurs pour augmenter l’espérance de vie.</w:t>
       </w:r>
     </w:p>
-    <w:bookmarkEnd w:id="29"/>
-    <w:bookmarkStart w:id="30" w:name="fin-du-document"/>
+    <w:bookmarkEnd w:id="48"/>
+    <w:bookmarkStart w:id="49" w:name="fin-du-document"/>
     <w:p>
       <w:pPr>
         <w:pStyle w:val="Heading1"/>
@@ -3192,7 +3587,7 @@
         <w:t xml:space="preserve">Rapport généré automatiquement via RMarkdown.</w:t>
       </w:r>
     </w:p>
-    <w:bookmarkEnd w:id="30"/>
+    <w:bookmarkEnd w:id="49"/>
     <w:sectPr/>
   </w:body>
 </w:document>
@@ -3406,6 +3801,9 @@
     <w:abstractNumId w:val="990"/>
   </w:num>
   <w:num w:numId="1001">
+    <w:abstractNumId w:val="991"/>
+  </w:num>
+  <w:num w:numId="1002">
     <w:abstractNumId w:val="991"/>
   </w:num>
 </w:numbering>
